--- a/一种头相关传输函数的双维度稀疏压缩方法.docx
+++ b/一种头相关传输函数的双维度稀疏压缩方法.docx
@@ -1,6 +1,6 @@
 
 <file path=word/document.xml><?xml version="1.0" encoding="utf-8"?>
-<w:document xmlns:wpc="http://schemas.microsoft.com/office/word/2010/wordprocessingCanvas" xmlns:mc="http://schemas.openxmlformats.org/markup-compatibility/2006" xmlns:o="urn:schemas-microsoft-com:office:office" xmlns:r="http://schemas.openxmlformats.org/officeDocument/2006/relationships" xmlns:m="http://schemas.openxmlformats.org/officeDocument/2006/math" xmlns:v="urn:schemas-microsoft-com:vml" xmlns:wp14="http://schemas.microsoft.com/office/word/2010/wordprocessingDrawing" xmlns:wp="http://schemas.openxmlformats.org/drawingml/2006/wordprocessingDrawing" xmlns:w10="urn:schemas-microsoft-com:office:word" xmlns:w="http://schemas.openxmlformats.org/wordprocessingml/2006/main" xmlns:w14="http://schemas.microsoft.com/office/word/2010/wordml" xmlns:wpg="http://schemas.microsoft.com/office/word/2010/wordprocessingGroup" xmlns:wpi="http://schemas.microsoft.com/office/word/2010/wordprocessingInk" xmlns:wne="http://schemas.microsoft.com/office/word/2006/wordml" xmlns:wps="http://schemas.microsoft.com/office/word/2010/wordprocessingShape" mc:Ignorable="w14 wp14">
+<w:document xmlns:wpc="http://schemas.microsoft.com/office/word/2010/wordprocessingCanvas" xmlns:mc="http://schemas.openxmlformats.org/markup-compatibility/2006" xmlns:o="urn:schemas-microsoft-com:office:office" xmlns:r="http://schemas.openxmlformats.org/officeDocument/2006/relationships" xmlns:m="http://schemas.openxmlformats.org/officeDocument/2006/math" xmlns:v="urn:schemas-microsoft-com:vml" xmlns:wp14="http://schemas.microsoft.com/office/word/2010/wordprocessingDrawing" xmlns:wp="http://schemas.openxmlformats.org/drawingml/2006/wordprocessingDrawing" xmlns:w10="urn:schemas-microsoft-com:office:word" xmlns:w="http://schemas.openxmlformats.org/wordprocessingml/2006/main" xmlns:w14="http://schemas.microsoft.com/office/word/2010/wordml" xmlns:w15="http://schemas.microsoft.com/office/word/2012/wordml" xmlns:wpg="http://schemas.microsoft.com/office/word/2010/wordprocessingGroup" xmlns:wpi="http://schemas.microsoft.com/office/word/2010/wordprocessingInk" xmlns:wne="http://schemas.microsoft.com/office/word/2006/wordml" xmlns:wps="http://schemas.microsoft.com/office/word/2010/wordprocessingShape" mc:Ignorable="w14 w15 wp14">
   <w:body>
     <w:p>
       <w:pPr>
@@ -103,7 +103,43 @@
           <w:sz w:val="30"/>
           <w:szCs w:val="30"/>
         </w:rPr>
-        <w:t>一种头相关传输函数的双维度稀疏压缩方法</w:t>
+        <w:t>一种</w:t>
+      </w:r>
+      <w:proofErr w:type="gramStart"/>
+      <w:r>
+        <w:rPr>
+          <w:rFonts w:hint="eastAsia"/>
+          <w:sz w:val="30"/>
+          <w:szCs w:val="30"/>
+        </w:rPr>
+        <w:t>头相关</w:t>
+      </w:r>
+      <w:proofErr w:type="gramEnd"/>
+      <w:r>
+        <w:rPr>
+          <w:rFonts w:hint="eastAsia"/>
+          <w:sz w:val="30"/>
+          <w:szCs w:val="30"/>
+        </w:rPr>
+        <w:t>传输函数</w:t>
+      </w:r>
+      <w:proofErr w:type="gramStart"/>
+      <w:r>
+        <w:rPr>
+          <w:rFonts w:hint="eastAsia"/>
+          <w:sz w:val="30"/>
+          <w:szCs w:val="30"/>
+        </w:rPr>
+        <w:t>的双维度</w:t>
+      </w:r>
+      <w:proofErr w:type="gramEnd"/>
+      <w:r>
+        <w:rPr>
+          <w:rFonts w:hint="eastAsia"/>
+          <w:sz w:val="30"/>
+          <w:szCs w:val="30"/>
+        </w:rPr>
+        <w:t>稀疏压缩方法</w:t>
       </w:r>
       <w:r>
         <w:rPr>
@@ -1202,7 +1238,7 @@
           <w:sz w:val="24"/>
         </w:rPr>
         <w:sectPr>
-          <w:headerReference w:type="default" r:id="rId9"/>
+          <w:headerReference w:type="default" r:id="rId8"/>
           <w:footnotePr>
             <w:pos w:val="beneathText"/>
             <w:numRestart w:val="eachPage"/>
@@ -1809,9 +1845,8 @@
       </w:r>
     </w:p>
     <w:p>
-      <w:pPr>
-        <w:ind w:firstLine="420"/>
-      </w:pPr>
+      <w:bookmarkStart w:id="1" w:name="_GoBack"/>
+      <w:bookmarkEnd w:id="1"/>
       <w:r>
         <w:rPr>
           <w:rFonts w:hint="eastAsia"/>
@@ -1921,7 +1956,21 @@
         <w:rPr>
           <w:rFonts w:hint="eastAsia"/>
         </w:rPr>
-        <w:t>的研究中，习惯采用以下的坐标系统：定义头中心为三维坐标的原点，声源与原点的距离为</w:t>
+        <w:t>的研究中，习惯采用以下的坐标系统：定义</w:t>
+      </w:r>
+      <w:proofErr w:type="gramStart"/>
+      <w:r>
+        <w:rPr>
+          <w:rFonts w:hint="eastAsia"/>
+        </w:rPr>
+        <w:t>头中心</w:t>
+      </w:r>
+      <w:proofErr w:type="gramEnd"/>
+      <w:r>
+        <w:rPr>
+          <w:rFonts w:hint="eastAsia"/>
+        </w:rPr>
+        <w:t>为三维坐标的原点，声源与原点的距离为</w:t>
       </w:r>
       <w:r>
         <w:rPr>
@@ -1948,9 +1997,9 @@
             <o:lock v:ext="edit" aspectratio="t"/>
           </v:shapetype>
           <v:shape id="_x0000_i1025" type="#_x0000_t75" style="width:8.15pt;height:8.75pt" o:ole="">
-            <v:imagedata r:id="rId10" o:title=""/>
-          </v:shape>
-          <o:OLEObject Type="Embed" ProgID="Equation.DSMT4" ShapeID="_x0000_i1025" DrawAspect="Content" ObjectID="_1465734940" r:id="rId11"/>
+            <v:imagedata r:id="rId9" o:title=""/>
+          </v:shape>
+          <o:OLEObject Type="Embed" ProgID="Equation.DSMT4" ShapeID="_x0000_i1025" DrawAspect="Content" ObjectID="_1509822324" r:id="rId10"/>
         </w:object>
       </w:r>
       <w:r>
@@ -1965,9 +2014,9 @@
         </w:rPr>
         <w:object w:dxaOrig="1120" w:dyaOrig="279">
           <v:shape id="_x0000_i1026" type="#_x0000_t75" style="width:56.35pt;height:14.4pt" o:ole="">
-            <v:imagedata r:id="rId12" o:title=""/>
-          </v:shape>
-          <o:OLEObject Type="Embed" ProgID="Equation.DSMT4" ShapeID="_x0000_i1026" DrawAspect="Content" ObjectID="_1465734941" r:id="rId13"/>
+            <v:imagedata r:id="rId11" o:title=""/>
+          </v:shape>
+          <o:OLEObject Type="Embed" ProgID="Equation.DSMT4" ShapeID="_x0000_i1026" DrawAspect="Content" ObjectID="_1509822325" r:id="rId12"/>
         </w:object>
       </w:r>
       <w:r>
@@ -1982,9 +2031,9 @@
         </w:rPr>
         <w:object w:dxaOrig="1340" w:dyaOrig="320">
           <v:shape id="_x0000_i1027" type="#_x0000_t75" style="width:67pt;height:15.65pt" o:ole="">
-            <v:imagedata r:id="rId14" o:title=""/>
-          </v:shape>
-          <o:OLEObject Type="Embed" ProgID="Equation.DSMT4" ShapeID="_x0000_i1027" DrawAspect="Content" ObjectID="_1465734942" r:id="rId15"/>
+            <v:imagedata r:id="rId13" o:title=""/>
+          </v:shape>
+          <o:OLEObject Type="Embed" ProgID="Equation.DSMT4" ShapeID="_x0000_i1027" DrawAspect="Content" ObjectID="_1509822326" r:id="rId14"/>
         </w:object>
       </w:r>
       <w:r>
@@ -1999,9 +2048,9 @@
         </w:rPr>
         <w:object w:dxaOrig="540" w:dyaOrig="320">
           <v:shape id="_x0000_i1028" type="#_x0000_t75" style="width:26.9pt;height:15.65pt" o:ole="">
-            <v:imagedata r:id="rId16" o:title=""/>
-          </v:shape>
-          <o:OLEObject Type="Embed" ProgID="Equation.DSMT4" ShapeID="_x0000_i1028" DrawAspect="Content" ObjectID="_1465734943" r:id="rId17"/>
+            <v:imagedata r:id="rId15" o:title=""/>
+          </v:shape>
+          <o:OLEObject Type="Embed" ProgID="Equation.DSMT4" ShapeID="_x0000_i1028" DrawAspect="Content" ObjectID="_1509822327" r:id="rId16"/>
         </w:object>
       </w:r>
       <w:r>
@@ -2016,9 +2065,9 @@
         </w:rPr>
         <w:object w:dxaOrig="639" w:dyaOrig="320">
           <v:shape id="_x0000_i1029" type="#_x0000_t75" style="width:31.95pt;height:15.65pt" o:ole="">
-            <v:imagedata r:id="rId18" o:title=""/>
-          </v:shape>
-          <o:OLEObject Type="Embed" ProgID="Equation.DSMT4" ShapeID="_x0000_i1029" DrawAspect="Content" ObjectID="_1465734944" r:id="rId19"/>
+            <v:imagedata r:id="rId17" o:title=""/>
+          </v:shape>
+          <o:OLEObject Type="Embed" ProgID="Equation.DSMT4" ShapeID="_x0000_i1029" DrawAspect="Content" ObjectID="_1509822328" r:id="rId18"/>
         </w:object>
       </w:r>
       <w:r>
@@ -2033,9 +2082,9 @@
         </w:rPr>
         <w:object w:dxaOrig="1200" w:dyaOrig="320">
           <v:shape id="_x0000_i1030" type="#_x0000_t75" style="width:60.1pt;height:15.65pt" o:ole="">
-            <v:imagedata r:id="rId20" o:title=""/>
-          </v:shape>
-          <o:OLEObject Type="Embed" ProgID="Equation.DSMT4" ShapeID="_x0000_i1030" DrawAspect="Content" ObjectID="_1465734945" r:id="rId21"/>
+            <v:imagedata r:id="rId19" o:title=""/>
+          </v:shape>
+          <o:OLEObject Type="Embed" ProgID="Equation.DSMT4" ShapeID="_x0000_i1030" DrawAspect="Content" ObjectID="_1509822329" r:id="rId20"/>
         </w:object>
       </w:r>
       <w:r>
@@ -2050,9 +2099,9 @@
         </w:rPr>
         <w:object w:dxaOrig="1300" w:dyaOrig="320">
           <v:shape id="_x0000_i1031" type="#_x0000_t75" style="width:65.1pt;height:15.65pt" o:ole="">
-            <v:imagedata r:id="rId22" o:title=""/>
-          </v:shape>
-          <o:OLEObject Type="Embed" ProgID="Equation.DSMT4" ShapeID="_x0000_i1031" DrawAspect="Content" ObjectID="_1465734946" r:id="rId23"/>
+            <v:imagedata r:id="rId21" o:title=""/>
+          </v:shape>
+          <o:OLEObject Type="Embed" ProgID="Equation.DSMT4" ShapeID="_x0000_i1031" DrawAspect="Content" ObjectID="_1509822330" r:id="rId22"/>
         </w:object>
       </w:r>
       <w:r>
@@ -2091,9 +2140,9 @@
         </w:rPr>
         <w:object w:dxaOrig="3080" w:dyaOrig="600">
           <v:shape id="_x0000_i1032" type="#_x0000_t75" style="width:154pt;height:30.05pt" o:ole="">
-            <v:imagedata r:id="rId24" o:title=""/>
-          </v:shape>
-          <o:OLEObject Type="Embed" ProgID="Equation.DSMT4" ShapeID="_x0000_i1032" DrawAspect="Content" ObjectID="_1465734947" r:id="rId25"/>
+            <v:imagedata r:id="rId23" o:title=""/>
+          </v:shape>
+          <o:OLEObject Type="Embed" ProgID="Equation.DSMT4" ShapeID="_x0000_i1032" DrawAspect="Content" ObjectID="_1509822331" r:id="rId24"/>
         </w:object>
       </w:r>
       <w:r>
@@ -2120,14 +2169,27 @@
       <w:r>
         <w:instrText>(</w:instrText>
       </w:r>
-      <w:fldSimple w:instr=" SEQ MTEqn \c \* Arabic \* MERGEFORMAT ">
-        <w:r>
-          <w:rPr>
-            <w:noProof/>
-          </w:rPr>
-          <w:instrText>1</w:instrText>
-        </w:r>
-      </w:fldSimple>
+      <w:r>
+        <w:fldChar w:fldCharType="begin"/>
+      </w:r>
+      <w:r>
+        <w:instrText xml:space="preserve"> SEQ MTEqn \c \* Arabic \* MERGEFORMAT </w:instrText>
+      </w:r>
+      <w:r>
+        <w:fldChar w:fldCharType="separate"/>
+      </w:r>
+      <w:r>
+        <w:rPr>
+          <w:noProof/>
+        </w:rPr>
+        <w:instrText>1</w:instrText>
+      </w:r>
+      <w:r>
+        <w:rPr>
+          <w:noProof/>
+        </w:rPr>
+        <w:fldChar w:fldCharType="end"/>
+      </w:r>
       <w:r>
         <w:instrText>)</w:instrText>
       </w:r>
@@ -2146,9 +2208,9 @@
         </w:rPr>
         <w:object w:dxaOrig="3060" w:dyaOrig="600">
           <v:shape id="_x0000_i1033" type="#_x0000_t75" style="width:152.75pt;height:30.05pt" o:ole="">
-            <v:imagedata r:id="rId26" o:title=""/>
-          </v:shape>
-          <o:OLEObject Type="Embed" ProgID="Equation.DSMT4" ShapeID="_x0000_i1033" DrawAspect="Content" ObjectID="_1465734948" r:id="rId27"/>
+            <v:imagedata r:id="rId25" o:title=""/>
+          </v:shape>
+          <o:OLEObject Type="Embed" ProgID="Equation.DSMT4" ShapeID="_x0000_i1033" DrawAspect="Content" ObjectID="_1509822332" r:id="rId26"/>
         </w:object>
       </w:r>
       <w:r>
@@ -2175,14 +2237,27 @@
       <w:r>
         <w:instrText>(</w:instrText>
       </w:r>
-      <w:fldSimple w:instr=" SEQ MTEqn \c \* Arabic \* MERGEFORMAT ">
-        <w:r>
-          <w:rPr>
-            <w:noProof/>
-          </w:rPr>
-          <w:instrText>2</w:instrText>
-        </w:r>
-      </w:fldSimple>
+      <w:r>
+        <w:fldChar w:fldCharType="begin"/>
+      </w:r>
+      <w:r>
+        <w:instrText xml:space="preserve"> SEQ MTEqn \c \* Arabic \* MERGEFORMAT </w:instrText>
+      </w:r>
+      <w:r>
+        <w:fldChar w:fldCharType="separate"/>
+      </w:r>
+      <w:r>
+        <w:rPr>
+          <w:noProof/>
+        </w:rPr>
+        <w:instrText>2</w:instrText>
+      </w:r>
+      <w:r>
+        <w:rPr>
+          <w:noProof/>
+        </w:rPr>
+        <w:fldChar w:fldCharType="end"/>
+      </w:r>
       <w:r>
         <w:instrText>)</w:instrText>
       </w:r>
@@ -2203,9 +2278,9 @@
         </w:rPr>
         <w:object w:dxaOrig="1300" w:dyaOrig="340">
           <v:shape id="_x0000_i1034" type="#_x0000_t75" style="width:65.1pt;height:17.55pt" o:ole="">
-            <v:imagedata r:id="rId28" o:title=""/>
-          </v:shape>
-          <o:OLEObject Type="Embed" ProgID="Equation.DSMT4" ShapeID="_x0000_i1034" DrawAspect="Content" ObjectID="_1465734949" r:id="rId29"/>
+            <v:imagedata r:id="rId27" o:title=""/>
+          </v:shape>
+          <o:OLEObject Type="Embed" ProgID="Equation.DSMT4" ShapeID="_x0000_i1034" DrawAspect="Content" ObjectID="_1509822333" r:id="rId28"/>
         </w:object>
       </w:r>
       <w:r>
@@ -2220,9 +2295,9 @@
         </w:rPr>
         <w:object w:dxaOrig="1300" w:dyaOrig="340">
           <v:shape id="_x0000_i1035" type="#_x0000_t75" style="width:65.1pt;height:17.55pt" o:ole="">
-            <v:imagedata r:id="rId30" o:title=""/>
-          </v:shape>
-          <o:OLEObject Type="Embed" ProgID="Equation.DSMT4" ShapeID="_x0000_i1035" DrawAspect="Content" ObjectID="_1465734950" r:id="rId31"/>
+            <v:imagedata r:id="rId29" o:title=""/>
+          </v:shape>
+          <o:OLEObject Type="Embed" ProgID="Equation.DSMT4" ShapeID="_x0000_i1035" DrawAspect="Content" ObjectID="_1509822334" r:id="rId30"/>
         </w:object>
       </w:r>
       <w:r>
@@ -2243,9 +2318,9 @@
         </w:rPr>
         <w:object w:dxaOrig="740" w:dyaOrig="340">
           <v:shape id="_x0000_i1036" type="#_x0000_t75" style="width:36.95pt;height:17.55pt" o:ole="">
-            <v:imagedata r:id="rId32" o:title=""/>
-          </v:shape>
-          <o:OLEObject Type="Embed" ProgID="Equation.DSMT4" ShapeID="_x0000_i1036" DrawAspect="Content" ObjectID="_1465734951" r:id="rId33"/>
+            <v:imagedata r:id="rId31" o:title=""/>
+          </v:shape>
+          <o:OLEObject Type="Embed" ProgID="Equation.DSMT4" ShapeID="_x0000_i1036" DrawAspect="Content" ObjectID="_1509822335" r:id="rId32"/>
         </w:object>
       </w:r>
       <w:r>
@@ -2266,9 +2341,9 @@
         </w:rPr>
         <w:object w:dxaOrig="220" w:dyaOrig="300">
           <v:shape id="_x0000_i1037" type="#_x0000_t75" style="width:11.25pt;height:15.05pt" o:ole="">
-            <v:imagedata r:id="rId34" o:title=""/>
-          </v:shape>
-          <o:OLEObject Type="Embed" ProgID="Equation.DSMT4" ShapeID="_x0000_i1037" DrawAspect="Content" ObjectID="_1465734952" r:id="rId35"/>
+            <v:imagedata r:id="rId33" o:title=""/>
+          </v:shape>
+          <o:OLEObject Type="Embed" ProgID="Equation.DSMT4" ShapeID="_x0000_i1037" DrawAspect="Content" ObjectID="_1509822336" r:id="rId34"/>
         </w:object>
       </w:r>
       <w:r>
@@ -2307,9 +2382,9 @@
         </w:rPr>
         <w:object w:dxaOrig="180" w:dyaOrig="200">
           <v:shape id="_x0000_i1038" type="#_x0000_t75" style="width:8.75pt;height:9.4pt" o:ole="">
-            <v:imagedata r:id="rId36" o:title=""/>
-          </v:shape>
-          <o:OLEObject Type="Embed" ProgID="Equation.DSMT4" ShapeID="_x0000_i1038" DrawAspect="Content" ObjectID="_1465734953" r:id="rId37"/>
+            <v:imagedata r:id="rId35" o:title=""/>
+          </v:shape>
+          <o:OLEObject Type="Embed" ProgID="Equation.DSMT4" ShapeID="_x0000_i1038" DrawAspect="Content" ObjectID="_1509822337" r:id="rId36"/>
         </w:object>
       </w:r>
       <w:r>
@@ -2467,9 +2542,9 @@
         </w:rPr>
         <w:object w:dxaOrig="220" w:dyaOrig="279">
           <v:shape id="_x0000_i1039" type="#_x0000_t75" style="width:11.25pt;height:14.4pt" o:ole="">
-            <v:imagedata r:id="rId38" o:title=""/>
-          </v:shape>
-          <o:OLEObject Type="Embed" ProgID="Equation.DSMT4" ShapeID="_x0000_i1039" DrawAspect="Content" ObjectID="_1465734954" r:id="rId39"/>
+            <v:imagedata r:id="rId37" o:title=""/>
+          </v:shape>
+          <o:OLEObject Type="Embed" ProgID="Equation.DSMT4" ShapeID="_x0000_i1039" DrawAspect="Content" ObjectID="_1509822338" r:id="rId38"/>
         </w:object>
       </w:r>
       <w:r>
@@ -2484,9 +2559,9 @@
         </w:rPr>
         <w:object w:dxaOrig="420" w:dyaOrig="279">
           <v:shape id="_x0000_i1040" type="#_x0000_t75" style="width:21.3pt;height:14.4pt" o:ole="">
-            <v:imagedata r:id="rId40" o:title=""/>
-          </v:shape>
-          <o:OLEObject Type="Embed" ProgID="Equation.DSMT4" ShapeID="_x0000_i1040" DrawAspect="Content" ObjectID="_1465734955" r:id="rId41"/>
+            <v:imagedata r:id="rId39" o:title=""/>
+          </v:shape>
+          <o:OLEObject Type="Embed" ProgID="Equation.DSMT4" ShapeID="_x0000_i1040" DrawAspect="Content" ObjectID="_1509822339" r:id="rId40"/>
         </w:object>
       </w:r>
       <w:r>
@@ -2501,9 +2576,9 @@
         </w:rPr>
         <w:object w:dxaOrig="220" w:dyaOrig="279">
           <v:shape id="_x0000_i1041" type="#_x0000_t75" style="width:11.25pt;height:14.4pt" o:ole="">
-            <v:imagedata r:id="rId42" o:title=""/>
-          </v:shape>
-          <o:OLEObject Type="Embed" ProgID="Equation.DSMT4" ShapeID="_x0000_i1041" DrawAspect="Content" ObjectID="_1465734956" r:id="rId43"/>
+            <v:imagedata r:id="rId41" o:title=""/>
+          </v:shape>
+          <o:OLEObject Type="Embed" ProgID="Equation.DSMT4" ShapeID="_x0000_i1041" DrawAspect="Content" ObjectID="_1509822340" r:id="rId42"/>
         </w:object>
       </w:r>
       <w:r>
@@ -2518,9 +2593,9 @@
         </w:rPr>
         <w:object w:dxaOrig="440" w:dyaOrig="279">
           <v:shape id="_x0000_i1042" type="#_x0000_t75" style="width:21.9pt;height:14.4pt" o:ole="">
-            <v:imagedata r:id="rId44" o:title=""/>
-          </v:shape>
-          <o:OLEObject Type="Embed" ProgID="Equation.DSMT4" ShapeID="_x0000_i1042" DrawAspect="Content" ObjectID="_1465734957" r:id="rId45"/>
+            <v:imagedata r:id="rId43" o:title=""/>
+          </v:shape>
+          <o:OLEObject Type="Embed" ProgID="Equation.DSMT4" ShapeID="_x0000_i1042" DrawAspect="Content" ObjectID="_1509822341" r:id="rId44"/>
         </w:object>
       </w:r>
       <w:r>
@@ -2535,9 +2610,9 @@
         </w:rPr>
         <w:object w:dxaOrig="440" w:dyaOrig="279">
           <v:shape id="_x0000_i1043" type="#_x0000_t75" style="width:21.9pt;height:14.4pt" o:ole="">
-            <v:imagedata r:id="rId46" o:title=""/>
-          </v:shape>
-          <o:OLEObject Type="Embed" ProgID="Equation.DSMT4" ShapeID="_x0000_i1043" DrawAspect="Content" ObjectID="_1465734958" r:id="rId47"/>
+            <v:imagedata r:id="rId45" o:title=""/>
+          </v:shape>
+          <o:OLEObject Type="Embed" ProgID="Equation.DSMT4" ShapeID="_x0000_i1043" DrawAspect="Content" ObjectID="_1509822342" r:id="rId46"/>
         </w:object>
       </w:r>
       <w:r>
@@ -2552,9 +2627,9 @@
         </w:rPr>
         <w:object w:dxaOrig="300" w:dyaOrig="279">
           <v:shape id="_x0000_i1044" type="#_x0000_t75" style="width:15.05pt;height:14.4pt" o:ole="">
-            <v:imagedata r:id="rId48" o:title=""/>
-          </v:shape>
-          <o:OLEObject Type="Embed" ProgID="Equation.DSMT4" ShapeID="_x0000_i1044" DrawAspect="Content" ObjectID="_1465734959" r:id="rId49"/>
+            <v:imagedata r:id="rId47" o:title=""/>
+          </v:shape>
+          <o:OLEObject Type="Embed" ProgID="Equation.DSMT4" ShapeID="_x0000_i1044" DrawAspect="Content" ObjectID="_1509822343" r:id="rId48"/>
         </w:object>
       </w:r>
       <w:r>
@@ -2641,16 +2716,24 @@
         </w:rPr>
         <w:object w:dxaOrig="1680" w:dyaOrig="240">
           <v:shape id="_x0000_i1045" type="#_x0000_t75" style="width:83.9pt;height:11.9pt" o:ole="">
-            <v:imagedata r:id="rId50" o:title=""/>
-          </v:shape>
-          <o:OLEObject Type="Embed" ProgID="Equation.DSMT4" ShapeID="_x0000_i1045" DrawAspect="Content" ObjectID="_1465734960" r:id="rId51"/>
-        </w:object>
-      </w:r>
-      <w:r>
-        <w:rPr>
-          <w:rFonts w:hint="eastAsia"/>
-        </w:rPr>
-        <w:t>个，</w:t>
+            <v:imagedata r:id="rId49" o:title=""/>
+          </v:shape>
+          <o:OLEObject Type="Embed" ProgID="Equation.DSMT4" ShapeID="_x0000_i1045" DrawAspect="Content" ObjectID="_1509822344" r:id="rId50"/>
+        </w:object>
+      </w:r>
+      <w:proofErr w:type="gramStart"/>
+      <w:r>
+        <w:rPr>
+          <w:rFonts w:hint="eastAsia"/>
+        </w:rPr>
+        <w:t>个</w:t>
+      </w:r>
+      <w:proofErr w:type="gramEnd"/>
+      <w:r>
+        <w:rPr>
+          <w:rFonts w:hint="eastAsia"/>
+        </w:rPr>
+        <w:t>，</w:t>
       </w:r>
       <w:r>
         <w:rPr>
@@ -2819,9 +2902,9 @@
         </w:rPr>
         <w:object w:dxaOrig="160" w:dyaOrig="180">
           <v:shape id="_x0000_i1046" type="#_x0000_t75" style="width:8.15pt;height:8.75pt" o:ole="">
-            <v:imagedata r:id="rId52" o:title=""/>
-          </v:shape>
-          <o:OLEObject Type="Embed" ProgID="Equation.DSMT4" ShapeID="_x0000_i1046" DrawAspect="Content" ObjectID="_1465734961" r:id="rId53"/>
+            <v:imagedata r:id="rId51" o:title=""/>
+          </v:shape>
+          <o:OLEObject Type="Embed" ProgID="Equation.DSMT4" ShapeID="_x0000_i1046" DrawAspect="Content" ObjectID="_1509822345" r:id="rId52"/>
         </w:object>
       </w:r>
       <w:r>
@@ -2836,9 +2919,9 @@
         </w:rPr>
         <w:object w:dxaOrig="180" w:dyaOrig="200">
           <v:shape id="_x0000_i1047" type="#_x0000_t75" style="width:8.75pt;height:9.4pt" o:ole="">
-            <v:imagedata r:id="rId54" o:title=""/>
-          </v:shape>
-          <o:OLEObject Type="Embed" ProgID="Equation.DSMT4" ShapeID="_x0000_i1047" DrawAspect="Content" ObjectID="_1465734962" r:id="rId55"/>
+            <v:imagedata r:id="rId53" o:title=""/>
+          </v:shape>
+          <o:OLEObject Type="Embed" ProgID="Equation.DSMT4" ShapeID="_x0000_i1047" DrawAspect="Content" ObjectID="_1509822346" r:id="rId54"/>
         </w:object>
       </w:r>
       <w:r>
@@ -2859,9 +2942,9 @@
         </w:rPr>
         <w:object w:dxaOrig="180" w:dyaOrig="240">
           <v:shape id="_x0000_i1048" type="#_x0000_t75" style="width:8.75pt;height:11.9pt" o:ole="">
-            <v:imagedata r:id="rId56" o:title=""/>
-          </v:shape>
-          <o:OLEObject Type="Embed" ProgID="Equation.DSMT4" ShapeID="_x0000_i1048" DrawAspect="Content" ObjectID="_1465734963" r:id="rId57"/>
+            <v:imagedata r:id="rId55" o:title=""/>
+          </v:shape>
+          <o:OLEObject Type="Embed" ProgID="Equation.DSMT4" ShapeID="_x0000_i1048" DrawAspect="Content" ObjectID="_1509822347" r:id="rId56"/>
         </w:object>
       </w:r>
       <w:r>
@@ -2876,9 +2959,9 @@
         </w:rPr>
         <w:object w:dxaOrig="180" w:dyaOrig="240">
           <v:shape id="_x0000_i1049" type="#_x0000_t75" style="width:8.75pt;height:11.9pt" o:ole="">
-            <v:imagedata r:id="rId58" o:title=""/>
-          </v:shape>
-          <o:OLEObject Type="Embed" ProgID="Equation.DSMT4" ShapeID="_x0000_i1049" DrawAspect="Content" ObjectID="_1465734964" r:id="rId59"/>
+            <v:imagedata r:id="rId57" o:title=""/>
+          </v:shape>
+          <o:OLEObject Type="Embed" ProgID="Equation.DSMT4" ShapeID="_x0000_i1049" DrawAspect="Content" ObjectID="_1509822348" r:id="rId58"/>
         </w:object>
       </w:r>
       <w:r>
@@ -2893,9 +2976,9 @@
         </w:rPr>
         <w:object w:dxaOrig="180" w:dyaOrig="279">
           <v:shape id="_x0000_i1050" type="#_x0000_t75" style="width:8.75pt;height:14.4pt" o:ole="">
-            <v:imagedata r:id="rId60" o:title=""/>
-          </v:shape>
-          <o:OLEObject Type="Embed" ProgID="Equation.DSMT4" ShapeID="_x0000_i1050" DrawAspect="Content" ObjectID="_1465734965" r:id="rId61"/>
+            <v:imagedata r:id="rId59" o:title=""/>
+          </v:shape>
+          <o:OLEObject Type="Embed" ProgID="Equation.DSMT4" ShapeID="_x0000_i1050" DrawAspect="Content" ObjectID="_1509822349" r:id="rId60"/>
         </w:object>
       </w:r>
       <w:r>
@@ -2928,9 +3011,9 @@
         </w:rPr>
         <w:object w:dxaOrig="180" w:dyaOrig="240">
           <v:shape id="_x0000_i1051" type="#_x0000_t75" style="width:8.75pt;height:11.9pt" o:ole="">
-            <v:imagedata r:id="rId62" o:title=""/>
-          </v:shape>
-          <o:OLEObject Type="Embed" ProgID="Equation.DSMT4" ShapeID="_x0000_i1051" DrawAspect="Content" ObjectID="_1465734966" r:id="rId63"/>
+            <v:imagedata r:id="rId61" o:title=""/>
+          </v:shape>
+          <o:OLEObject Type="Embed" ProgID="Equation.DSMT4" ShapeID="_x0000_i1051" DrawAspect="Content" ObjectID="_1509822350" r:id="rId62"/>
         </w:object>
       </w:r>
       <w:r>
@@ -2945,9 +3028,9 @@
         </w:rPr>
         <w:object w:dxaOrig="220" w:dyaOrig="300">
           <v:shape id="_x0000_i1052" type="#_x0000_t75" style="width:11.25pt;height:15.05pt" o:ole="">
-            <v:imagedata r:id="rId64" o:title=""/>
-          </v:shape>
-          <o:OLEObject Type="Embed" ProgID="Equation.DSMT4" ShapeID="_x0000_i1052" DrawAspect="Content" ObjectID="_1465734967" r:id="rId65"/>
+            <v:imagedata r:id="rId63" o:title=""/>
+          </v:shape>
+          <o:OLEObject Type="Embed" ProgID="Equation.DSMT4" ShapeID="_x0000_i1052" DrawAspect="Content" ObjectID="_1509822351" r:id="rId64"/>
         </w:object>
       </w:r>
       <w:r>
@@ -2992,9 +3075,9 @@
         </w:rPr>
         <w:object w:dxaOrig="760" w:dyaOrig="340">
           <v:shape id="_x0000_i1053" type="#_x0000_t75" style="width:38.2pt;height:17.55pt" o:ole="">
-            <v:imagedata r:id="rId66" o:title=""/>
-          </v:shape>
-          <o:OLEObject Type="Embed" ProgID="Equation.DSMT4" ShapeID="_x0000_i1053" DrawAspect="Content" ObjectID="_1465734968" r:id="rId67"/>
+            <v:imagedata r:id="rId65" o:title=""/>
+          </v:shape>
+          <o:OLEObject Type="Embed" ProgID="Equation.DSMT4" ShapeID="_x0000_i1053" DrawAspect="Content" ObjectID="_1509822352" r:id="rId66"/>
         </w:object>
       </w:r>
       <w:r>
@@ -3021,9 +3104,9 @@
         </w:rPr>
         <w:object w:dxaOrig="600" w:dyaOrig="340">
           <v:shape id="_x0000_i1054" type="#_x0000_t75" style="width:30.05pt;height:17.55pt" o:ole="">
-            <v:imagedata r:id="rId68" o:title=""/>
-          </v:shape>
-          <o:OLEObject Type="Embed" ProgID="Equation.DSMT4" ShapeID="_x0000_i1054" DrawAspect="Content" ObjectID="_1465734969" r:id="rId69"/>
+            <v:imagedata r:id="rId67" o:title=""/>
+          </v:shape>
+          <o:OLEObject Type="Embed" ProgID="Equation.DSMT4" ShapeID="_x0000_i1054" DrawAspect="Content" ObjectID="_1509822353" r:id="rId68"/>
         </w:object>
       </w:r>
       <w:r>
@@ -3136,9 +3219,9 @@
         </w:rPr>
         <w:object w:dxaOrig="540" w:dyaOrig="320">
           <v:shape id="_x0000_i1055" type="#_x0000_t75" style="width:26.9pt;height:15.65pt" o:ole="">
-            <v:imagedata r:id="rId70" o:title=""/>
-          </v:shape>
-          <o:OLEObject Type="Embed" ProgID="Equation.DSMT4" ShapeID="_x0000_i1055" DrawAspect="Content" ObjectID="_1465734970" r:id="rId71"/>
+            <v:imagedata r:id="rId69" o:title=""/>
+          </v:shape>
+          <o:OLEObject Type="Embed" ProgID="Equation.DSMT4" ShapeID="_x0000_i1055" DrawAspect="Content" ObjectID="_1509822354" r:id="rId70"/>
         </w:object>
       </w:r>
       <w:r>
@@ -3172,10 +3255,10 @@
           <w:position w:val="-12"/>
         </w:rPr>
         <w:object w:dxaOrig="3480" w:dyaOrig="380">
-          <v:shape id="_x0000_i1129" type="#_x0000_t75" style="width:174.7pt;height:18.8pt" o:ole="">
-            <v:imagedata r:id="rId72" o:title=""/>
-          </v:shape>
-          <o:OLEObject Type="Embed" ProgID="Equation.DSMT4" ShapeID="_x0000_i1129" DrawAspect="Content" ObjectID="_1465734971" r:id="rId73"/>
+          <v:shape id="_x0000_i1056" type="#_x0000_t75" style="width:174.7pt;height:18.8pt" o:ole="">
+            <v:imagedata r:id="rId71" o:title=""/>
+          </v:shape>
+          <o:OLEObject Type="Embed" ProgID="Equation.DSMT4" ShapeID="_x0000_i1056" DrawAspect="Content" ObjectID="_1509822355" r:id="rId72"/>
         </w:object>
       </w:r>
       <w:r>
@@ -3202,14 +3285,27 @@
       <w:r>
         <w:instrText>(</w:instrText>
       </w:r>
-      <w:fldSimple w:instr=" SEQ MTEqn \c \* Arabic \* MERGEFORMAT ">
-        <w:r>
-          <w:rPr>
-            <w:noProof/>
-          </w:rPr>
-          <w:instrText>3</w:instrText>
-        </w:r>
-      </w:fldSimple>
+      <w:r>
+        <w:fldChar w:fldCharType="begin"/>
+      </w:r>
+      <w:r>
+        <w:instrText xml:space="preserve"> SEQ MTEqn \c \* Arabic \* MERGEFORMAT </w:instrText>
+      </w:r>
+      <w:r>
+        <w:fldChar w:fldCharType="separate"/>
+      </w:r>
+      <w:r>
+        <w:rPr>
+          <w:noProof/>
+        </w:rPr>
+        <w:instrText>3</w:instrText>
+      </w:r>
+      <w:r>
+        <w:rPr>
+          <w:noProof/>
+        </w:rPr>
+        <w:fldChar w:fldCharType="end"/>
+      </w:r>
       <w:r>
         <w:instrText>)</w:instrText>
       </w:r>
@@ -3229,10 +3325,10 @@
           <w:position w:val="-8"/>
         </w:rPr>
         <w:object w:dxaOrig="1060" w:dyaOrig="260">
-          <v:shape id="_x0000_i1056" type="#_x0000_t75" style="width:53.2pt;height:13.15pt" o:ole="">
-            <v:imagedata r:id="rId74" o:title=""/>
-          </v:shape>
-          <o:OLEObject Type="Embed" ProgID="Equation.DSMT4" ShapeID="_x0000_i1056" DrawAspect="Content" ObjectID="_1465734972" r:id="rId75"/>
+          <v:shape id="_x0000_i1057" type="#_x0000_t75" style="width:53.2pt;height:13.15pt" o:ole="">
+            <v:imagedata r:id="rId73" o:title=""/>
+          </v:shape>
+          <o:OLEObject Type="Embed" ProgID="Equation.DSMT4" ShapeID="_x0000_i1057" DrawAspect="Content" ObjectID="_1509822356" r:id="rId74"/>
         </w:object>
       </w:r>
       <w:r>
@@ -3246,10 +3342,10 @@
           <w:position w:val="-6"/>
         </w:rPr>
         <w:object w:dxaOrig="240" w:dyaOrig="240">
-          <v:shape id="_x0000_i1057" type="#_x0000_t75" style="width:11.9pt;height:11.9pt" o:ole="">
-            <v:imagedata r:id="rId76" o:title=""/>
-          </v:shape>
-          <o:OLEObject Type="Embed" ProgID="Equation.DSMT4" ShapeID="_x0000_i1057" DrawAspect="Content" ObjectID="_1465734973" r:id="rId77"/>
+          <v:shape id="_x0000_i1058" type="#_x0000_t75" style="width:11.9pt;height:11.9pt" o:ole="">
+            <v:imagedata r:id="rId75" o:title=""/>
+          </v:shape>
+          <o:OLEObject Type="Embed" ProgID="Equation.DSMT4" ShapeID="_x0000_i1058" DrawAspect="Content" ObjectID="_1509822357" r:id="rId76"/>
         </w:object>
       </w:r>
       <w:r>
@@ -3263,10 +3359,10 @@
           <w:position w:val="-4"/>
         </w:rPr>
         <w:object w:dxaOrig="279" w:dyaOrig="220">
-          <v:shape id="_x0000_i1058" type="#_x0000_t75" style="width:14.4pt;height:11.25pt" o:ole="">
-            <v:imagedata r:id="rId78" o:title=""/>
-          </v:shape>
-          <o:OLEObject Type="Embed" ProgID="Equation.DSMT4" ShapeID="_x0000_i1058" DrawAspect="Content" ObjectID="_1465734974" r:id="rId79"/>
+          <v:shape id="_x0000_i1059" type="#_x0000_t75" style="width:14.4pt;height:11.25pt" o:ole="">
+            <v:imagedata r:id="rId77" o:title=""/>
+          </v:shape>
+          <o:OLEObject Type="Embed" ProgID="Equation.DSMT4" ShapeID="_x0000_i1059" DrawAspect="Content" ObjectID="_1509822358" r:id="rId78"/>
         </w:object>
       </w:r>
       <w:r>
@@ -3340,35 +3436,6 @@
           <w:rFonts w:hint="eastAsia"/>
         </w:rPr>
         <w:t>，</w:t>
-      </w:r>
-      <w:r>
-        <w:rPr>
-          <w:position w:val="-4"/>
-        </w:rPr>
-        <w:object w:dxaOrig="279" w:dyaOrig="240">
-          <v:shape id="_x0000_i1059" type="#_x0000_t75" style="width:14.4pt;height:11.9pt" o:ole="">
-            <v:imagedata r:id="rId80" o:title=""/>
-          </v:shape>
-          <o:OLEObject Type="Embed" ProgID="Equation.DSMT4" ShapeID="_x0000_i1059" DrawAspect="Content" ObjectID="_1465734975" r:id="rId81"/>
-        </w:object>
-      </w:r>
-      <w:r>
-        <w:rPr>
-          <w:rFonts w:hint="eastAsia"/>
-        </w:rPr>
-        <w:t>；（</w:t>
-      </w:r>
-      <w:r>
-        <w:rPr>
-          <w:rFonts w:hint="eastAsia"/>
-        </w:rPr>
-        <w:t>2</w:t>
-      </w:r>
-      <w:r>
-        <w:rPr>
-          <w:rFonts w:hint="eastAsia"/>
-        </w:rPr>
-        <w:t>）求</w:t>
       </w:r>
       <w:r>
         <w:rPr>
@@ -3376,9 +3443,38 @@
         </w:rPr>
         <w:object w:dxaOrig="279" w:dyaOrig="240">
           <v:shape id="_x0000_i1060" type="#_x0000_t75" style="width:14.4pt;height:11.9pt" o:ole="">
-            <v:imagedata r:id="rId80" o:title=""/>
-          </v:shape>
-          <o:OLEObject Type="Embed" ProgID="Equation.DSMT4" ShapeID="_x0000_i1060" DrawAspect="Content" ObjectID="_1465734976" r:id="rId82"/>
+            <v:imagedata r:id="rId79" o:title=""/>
+          </v:shape>
+          <o:OLEObject Type="Embed" ProgID="Equation.DSMT4" ShapeID="_x0000_i1060" DrawAspect="Content" ObjectID="_1509822359" r:id="rId80"/>
+        </w:object>
+      </w:r>
+      <w:r>
+        <w:rPr>
+          <w:rFonts w:hint="eastAsia"/>
+        </w:rPr>
+        <w:t>；（</w:t>
+      </w:r>
+      <w:r>
+        <w:rPr>
+          <w:rFonts w:hint="eastAsia"/>
+        </w:rPr>
+        <w:t>2</w:t>
+      </w:r>
+      <w:r>
+        <w:rPr>
+          <w:rFonts w:hint="eastAsia"/>
+        </w:rPr>
+        <w:t>）求</w:t>
+      </w:r>
+      <w:r>
+        <w:rPr>
+          <w:position w:val="-4"/>
+        </w:rPr>
+        <w:object w:dxaOrig="279" w:dyaOrig="240">
+          <v:shape id="_x0000_i1061" type="#_x0000_t75" style="width:14.4pt;height:11.9pt" o:ole="">
+            <v:imagedata r:id="rId79" o:title=""/>
+          </v:shape>
+          <o:OLEObject Type="Embed" ProgID="Equation.DSMT4" ShapeID="_x0000_i1061" DrawAspect="Content" ObjectID="_1509822360" r:id="rId81"/>
         </w:object>
       </w:r>
       <w:r>
@@ -3386,35 +3482,6 @@
           <w:rFonts w:hint="eastAsia"/>
         </w:rPr>
         <w:t>的自协方差矩阵</w:t>
-      </w:r>
-      <w:r>
-        <w:rPr>
-          <w:position w:val="-4"/>
-        </w:rPr>
-        <w:object w:dxaOrig="240" w:dyaOrig="220">
-          <v:shape id="_x0000_i1061" type="#_x0000_t75" style="width:11.9pt;height:11.25pt" o:ole="">
-            <v:imagedata r:id="rId83" o:title=""/>
-          </v:shape>
-          <o:OLEObject Type="Embed" ProgID="Equation.DSMT4" ShapeID="_x0000_i1061" DrawAspect="Content" ObjectID="_1465734977" r:id="rId84"/>
-        </w:object>
-      </w:r>
-      <w:r>
-        <w:rPr>
-          <w:rFonts w:hint="eastAsia"/>
-        </w:rPr>
-        <w:t>；（</w:t>
-      </w:r>
-      <w:r>
-        <w:rPr>
-          <w:rFonts w:hint="eastAsia"/>
-        </w:rPr>
-        <w:t>3</w:t>
-      </w:r>
-      <w:r>
-        <w:rPr>
-          <w:rFonts w:hint="eastAsia"/>
-        </w:rPr>
-        <w:t>）求出</w:t>
       </w:r>
       <w:r>
         <w:rPr>
@@ -3422,9 +3489,38 @@
         </w:rPr>
         <w:object w:dxaOrig="240" w:dyaOrig="220">
           <v:shape id="_x0000_i1062" type="#_x0000_t75" style="width:11.9pt;height:11.25pt" o:ole="">
-            <v:imagedata r:id="rId83" o:title=""/>
-          </v:shape>
-          <o:OLEObject Type="Embed" ProgID="Equation.DSMT4" ShapeID="_x0000_i1062" DrawAspect="Content" ObjectID="_1465734978" r:id="rId85"/>
+            <v:imagedata r:id="rId82" o:title=""/>
+          </v:shape>
+          <o:OLEObject Type="Embed" ProgID="Equation.DSMT4" ShapeID="_x0000_i1062" DrawAspect="Content" ObjectID="_1509822361" r:id="rId83"/>
+        </w:object>
+      </w:r>
+      <w:r>
+        <w:rPr>
+          <w:rFonts w:hint="eastAsia"/>
+        </w:rPr>
+        <w:t>；（</w:t>
+      </w:r>
+      <w:r>
+        <w:rPr>
+          <w:rFonts w:hint="eastAsia"/>
+        </w:rPr>
+        <w:t>3</w:t>
+      </w:r>
+      <w:r>
+        <w:rPr>
+          <w:rFonts w:hint="eastAsia"/>
+        </w:rPr>
+        <w:t>）求出</w:t>
+      </w:r>
+      <w:r>
+        <w:rPr>
+          <w:position w:val="-4"/>
+        </w:rPr>
+        <w:object w:dxaOrig="240" w:dyaOrig="220">
+          <v:shape id="_x0000_i1063" type="#_x0000_t75" style="width:11.9pt;height:11.25pt" o:ole="">
+            <v:imagedata r:id="rId82" o:title=""/>
+          </v:shape>
+          <o:OLEObject Type="Embed" ProgID="Equation.DSMT4" ShapeID="_x0000_i1063" DrawAspect="Content" ObjectID="_1509822362" r:id="rId84"/>
         </w:object>
       </w:r>
       <w:r>
@@ -3438,10 +3534,10 @@
           <w:position w:val="-10"/>
         </w:rPr>
         <w:object w:dxaOrig="220" w:dyaOrig="300">
-          <v:shape id="_x0000_i1063" type="#_x0000_t75" style="width:11.25pt;height:15.05pt" o:ole="">
-            <v:imagedata r:id="rId86" o:title=""/>
-          </v:shape>
-          <o:OLEObject Type="Embed" ProgID="Equation.DSMT4" ShapeID="_x0000_i1063" DrawAspect="Content" ObjectID="_1465734979" r:id="rId87"/>
+          <v:shape id="_x0000_i1064" type="#_x0000_t75" style="width:11.25pt;height:15.05pt" o:ole="">
+            <v:imagedata r:id="rId85" o:title=""/>
+          </v:shape>
+          <o:OLEObject Type="Embed" ProgID="Equation.DSMT4" ShapeID="_x0000_i1064" DrawAspect="Content" ObjectID="_1509822363" r:id="rId86"/>
         </w:object>
       </w:r>
       <w:r>
@@ -3455,10 +3551,10 @@
           <w:position w:val="-10"/>
         </w:rPr>
         <w:object w:dxaOrig="220" w:dyaOrig="300">
-          <v:shape id="_x0000_i1130" type="#_x0000_t75" style="width:11.25pt;height:15.05pt" o:ole="">
-            <v:imagedata r:id="rId88" o:title=""/>
-          </v:shape>
-          <o:OLEObject Type="Embed" ProgID="Equation.DSMT4" ShapeID="_x0000_i1130" DrawAspect="Content" ObjectID="_1465734980" r:id="rId89"/>
+          <v:shape id="_x0000_i1065" type="#_x0000_t75" style="width:11.25pt;height:15.05pt" o:ole="">
+            <v:imagedata r:id="rId87" o:title=""/>
+          </v:shape>
+          <o:OLEObject Type="Embed" ProgID="Equation.DSMT4" ShapeID="_x0000_i1065" DrawAspect="Content" ObjectID="_1509822364" r:id="rId88"/>
         </w:object>
       </w:r>
       <w:r>
@@ -3484,27 +3580,35 @@
           <w:position w:val="-6"/>
         </w:rPr>
         <w:object w:dxaOrig="200" w:dyaOrig="240">
-          <v:shape id="_x0000_i1064" type="#_x0000_t75" style="width:9.4pt;height:11.9pt" o:ole="">
-            <v:imagedata r:id="rId90" o:title=""/>
-          </v:shape>
-          <o:OLEObject Type="Embed" ProgID="Equation.DSMT4" ShapeID="_x0000_i1064" DrawAspect="Content" ObjectID="_1465734981" r:id="rId91"/>
-        </w:object>
-      </w:r>
-      <w:r>
-        <w:rPr>
-          <w:rFonts w:hint="eastAsia"/>
-        </w:rPr>
-        <w:t>个主成分及其对应的特征向量</w:t>
+          <v:shape id="_x0000_i1066" type="#_x0000_t75" style="width:9.4pt;height:11.9pt" o:ole="">
+            <v:imagedata r:id="rId89" o:title=""/>
+          </v:shape>
+          <o:OLEObject Type="Embed" ProgID="Equation.DSMT4" ShapeID="_x0000_i1066" DrawAspect="Content" ObjectID="_1509822365" r:id="rId90"/>
+        </w:object>
+      </w:r>
+      <w:proofErr w:type="gramStart"/>
+      <w:r>
+        <w:rPr>
+          <w:rFonts w:hint="eastAsia"/>
+        </w:rPr>
+        <w:t>个</w:t>
+      </w:r>
+      <w:proofErr w:type="gramEnd"/>
+      <w:r>
+        <w:rPr>
+          <w:rFonts w:hint="eastAsia"/>
+        </w:rPr>
+        <w:t>主成分及其对应的特征向量</w:t>
       </w:r>
       <w:r>
         <w:rPr>
           <w:position w:val="-12"/>
         </w:rPr>
         <w:object w:dxaOrig="1540" w:dyaOrig="340">
-          <v:shape id="_x0000_i1065" type="#_x0000_t75" style="width:77pt;height:17.55pt" o:ole="">
-            <v:imagedata r:id="rId92" o:title=""/>
-          </v:shape>
-          <o:OLEObject Type="Embed" ProgID="Equation.DSMT4" ShapeID="_x0000_i1065" DrawAspect="Content" ObjectID="_1465734982" r:id="rId93"/>
+          <v:shape id="_x0000_i1067" type="#_x0000_t75" style="width:77pt;height:17.55pt" o:ole="">
+            <v:imagedata r:id="rId91" o:title=""/>
+          </v:shape>
+          <o:OLEObject Type="Embed" ProgID="Equation.DSMT4" ShapeID="_x0000_i1067" DrawAspect="Content" ObjectID="_1509822366" r:id="rId92"/>
         </w:object>
       </w:r>
       <w:r>
@@ -3524,10 +3628,10 @@
           <w:position w:val="-6"/>
         </w:rPr>
         <w:object w:dxaOrig="279" w:dyaOrig="240">
-          <v:shape id="_x0000_i1066" type="#_x0000_t75" style="width:14.4pt;height:11.9pt" o:ole="">
-            <v:imagedata r:id="rId94" o:title=""/>
-          </v:shape>
-          <o:OLEObject Type="Embed" ProgID="Equation.DSMT4" ShapeID="_x0000_i1066" DrawAspect="Content" ObjectID="_1465734983" r:id="rId95"/>
+          <v:shape id="_x0000_i1068" type="#_x0000_t75" style="width:14.4pt;height:11.9pt" o:ole="">
+            <v:imagedata r:id="rId93" o:title=""/>
+          </v:shape>
+          <o:OLEObject Type="Embed" ProgID="Equation.DSMT4" ShapeID="_x0000_i1068" DrawAspect="Content" ObjectID="_1509822367" r:id="rId94"/>
         </w:object>
       </w:r>
       <w:r>
@@ -3549,10 +3653,10 @@
           <w:position w:val="-12"/>
         </w:rPr>
         <w:object w:dxaOrig="2180" w:dyaOrig="380">
-          <v:shape id="_x0000_i1067" type="#_x0000_t75" style="width:108.95pt;height:18.8pt" o:ole="">
-            <v:imagedata r:id="rId96" o:title=""/>
-          </v:shape>
-          <o:OLEObject Type="Embed" ProgID="Equation.DSMT4" ShapeID="_x0000_i1067" DrawAspect="Content" ObjectID="_1465734984" r:id="rId97"/>
+          <v:shape id="_x0000_i1069" type="#_x0000_t75" style="width:108.95pt;height:18.8pt" o:ole="">
+            <v:imagedata r:id="rId95" o:title=""/>
+          </v:shape>
+          <o:OLEObject Type="Embed" ProgID="Equation.DSMT4" ShapeID="_x0000_i1069" DrawAspect="Content" ObjectID="_1509822368" r:id="rId96"/>
         </w:object>
       </w:r>
       <w:r>
@@ -3579,14 +3683,27 @@
       <w:r>
         <w:instrText>(</w:instrText>
       </w:r>
-      <w:fldSimple w:instr=" SEQ MTEqn \c \* Arabic \* MERGEFORMAT ">
-        <w:r>
-          <w:rPr>
-            <w:noProof/>
-          </w:rPr>
-          <w:instrText>4</w:instrText>
-        </w:r>
-      </w:fldSimple>
+      <w:r>
+        <w:fldChar w:fldCharType="begin"/>
+      </w:r>
+      <w:r>
+        <w:instrText xml:space="preserve"> SEQ MTEqn \c \* Arabic \* MERGEFORMAT </w:instrText>
+      </w:r>
+      <w:r>
+        <w:fldChar w:fldCharType="separate"/>
+      </w:r>
+      <w:r>
+        <w:rPr>
+          <w:noProof/>
+        </w:rPr>
+        <w:instrText>4</w:instrText>
+      </w:r>
+      <w:r>
+        <w:rPr>
+          <w:noProof/>
+        </w:rPr>
+        <w:fldChar w:fldCharType="end"/>
+      </w:r>
       <w:r>
         <w:instrText>)</w:instrText>
       </w:r>
@@ -3614,10 +3731,10 @@
           <w:position w:val="-16"/>
         </w:rPr>
         <w:object w:dxaOrig="2160" w:dyaOrig="420">
-          <v:shape id="_x0000_i1068" type="#_x0000_t75" style="width:108.3pt;height:21.3pt" o:ole="">
-            <v:imagedata r:id="rId98" o:title=""/>
-          </v:shape>
-          <o:OLEObject Type="Embed" ProgID="Equation.DSMT4" ShapeID="_x0000_i1068" DrawAspect="Content" ObjectID="_1465734985" r:id="rId99"/>
+          <v:shape id="_x0000_i1070" type="#_x0000_t75" style="width:108.3pt;height:21.3pt" o:ole="">
+            <v:imagedata r:id="rId97" o:title=""/>
+          </v:shape>
+          <o:OLEObject Type="Embed" ProgID="Equation.DSMT4" ShapeID="_x0000_i1070" DrawAspect="Content" ObjectID="_1509822369" r:id="rId98"/>
         </w:object>
       </w:r>
       <w:r>
@@ -3644,14 +3761,27 @@
       <w:r>
         <w:instrText>(</w:instrText>
       </w:r>
-      <w:fldSimple w:instr=" SEQ MTEqn \c \* Arabic \* MERGEFORMAT ">
-        <w:r>
-          <w:rPr>
-            <w:noProof/>
-          </w:rPr>
-          <w:instrText>5</w:instrText>
-        </w:r>
-      </w:fldSimple>
+      <w:r>
+        <w:fldChar w:fldCharType="begin"/>
+      </w:r>
+      <w:r>
+        <w:instrText xml:space="preserve"> SEQ MTEqn \c \* Arabic \* MERGEFORMAT </w:instrText>
+      </w:r>
+      <w:r>
+        <w:fldChar w:fldCharType="separate"/>
+      </w:r>
+      <w:r>
+        <w:rPr>
+          <w:noProof/>
+        </w:rPr>
+        <w:instrText>5</w:instrText>
+      </w:r>
+      <w:r>
+        <w:rPr>
+          <w:noProof/>
+        </w:rPr>
+        <w:fldChar w:fldCharType="end"/>
+      </w:r>
       <w:r>
         <w:instrText>)</w:instrText>
       </w:r>
@@ -3677,10 +3807,10 @@
           <w:position w:val="-6"/>
         </w:rPr>
         <w:object w:dxaOrig="580" w:dyaOrig="240">
-          <v:shape id="_x0000_i1069" type="#_x0000_t75" style="width:29.45pt;height:11.9pt" o:ole="">
-            <v:imagedata r:id="rId100" o:title=""/>
-          </v:shape>
-          <o:OLEObject Type="Embed" ProgID="Equation.DSMT4" ShapeID="_x0000_i1069" DrawAspect="Content" ObjectID="_1465734986" r:id="rId101"/>
+          <v:shape id="_x0000_i1071" type="#_x0000_t75" style="width:29.45pt;height:11.9pt" o:ole="">
+            <v:imagedata r:id="rId99" o:title=""/>
+          </v:shape>
+          <o:OLEObject Type="Embed" ProgID="Equation.DSMT4" ShapeID="_x0000_i1071" DrawAspect="Content" ObjectID="_1509822370" r:id="rId100"/>
         </w:object>
       </w:r>
       <w:r>
@@ -3730,27 +3860,35 @@
           <w:position w:val="-6"/>
         </w:rPr>
         <w:object w:dxaOrig="200" w:dyaOrig="240">
-          <v:shape id="_x0000_i1070" type="#_x0000_t75" style="width:9.4pt;height:11.9pt" o:ole="">
-            <v:imagedata r:id="rId102" o:title=""/>
-          </v:shape>
-          <o:OLEObject Type="Embed" ProgID="Equation.DSMT4" ShapeID="_x0000_i1070" DrawAspect="Content" ObjectID="_1465734987" r:id="rId103"/>
-        </w:object>
-      </w:r>
-      <w:r>
-        <w:rPr>
-          <w:rFonts w:hint="eastAsia"/>
-        </w:rPr>
-        <w:t>个（</w:t>
+          <v:shape id="_x0000_i1072" type="#_x0000_t75" style="width:9.4pt;height:11.9pt" o:ole="">
+            <v:imagedata r:id="rId101" o:title=""/>
+          </v:shape>
+          <o:OLEObject Type="Embed" ProgID="Equation.DSMT4" ShapeID="_x0000_i1072" DrawAspect="Content" ObjectID="_1509822371" r:id="rId102"/>
+        </w:object>
+      </w:r>
+      <w:proofErr w:type="gramStart"/>
+      <w:r>
+        <w:rPr>
+          <w:rFonts w:hint="eastAsia"/>
+        </w:rPr>
+        <w:t>个</w:t>
+      </w:r>
+      <w:proofErr w:type="gramEnd"/>
+      <w:r>
+        <w:rPr>
+          <w:rFonts w:hint="eastAsia"/>
+        </w:rPr>
+        <w:t>（</w:t>
       </w:r>
       <w:r>
         <w:rPr>
           <w:position w:val="-6"/>
         </w:rPr>
         <w:object w:dxaOrig="560" w:dyaOrig="240">
-          <v:shape id="_x0000_i1071" type="#_x0000_t75" style="width:27.55pt;height:11.9pt" o:ole="">
-            <v:imagedata r:id="rId104" o:title=""/>
-          </v:shape>
-          <o:OLEObject Type="Embed" ProgID="Equation.DSMT4" ShapeID="_x0000_i1071" DrawAspect="Content" ObjectID="_1465734988" r:id="rId105"/>
+          <v:shape id="_x0000_i1073" type="#_x0000_t75" style="width:27.55pt;height:11.9pt" o:ole="">
+            <v:imagedata r:id="rId103" o:title=""/>
+          </v:shape>
+          <o:OLEObject Type="Embed" ProgID="Equation.DSMT4" ShapeID="_x0000_i1073" DrawAspect="Content" ObjectID="_1509822372" r:id="rId104"/>
         </w:object>
       </w:r>
       <w:r>
@@ -3786,52 +3924,52 @@
       <w:r>
         <w:rPr>
           <w:position w:val="-4"/>
-        </w:rPr>
-        <w:object w:dxaOrig="279" w:dyaOrig="240">
-          <v:shape id="_x0000_i1072" type="#_x0000_t75" style="width:14.4pt;height:11.9pt" o:ole="">
-            <v:imagedata r:id="rId106" o:title=""/>
-          </v:shape>
-          <o:OLEObject Type="Embed" ProgID="Equation.DSMT4" ShapeID="_x0000_i1072" DrawAspect="Content" ObjectID="_1465734989" r:id="rId107"/>
-        </w:object>
-      </w:r>
-      <w:r>
-        <w:rPr>
-          <w:rFonts w:hint="eastAsia"/>
-        </w:rPr>
-        <w:t>的近似。</w:t>
-      </w:r>
-      <w:r>
-        <w:rPr>
-          <w:rFonts w:hint="eastAsia"/>
-        </w:rPr>
-        <w:t>我们只需要存储主成分矩阵</w:t>
-      </w:r>
-      <w:r>
-        <w:rPr>
-          <w:position w:val="-8"/>
-        </w:rPr>
-        <w:object w:dxaOrig="240" w:dyaOrig="260">
-          <v:shape id="_x0000_i1073" type="#_x0000_t75" style="width:11.9pt;height:12.5pt" o:ole="">
-            <v:imagedata r:id="rId108" o:title=""/>
-          </v:shape>
-          <o:OLEObject Type="Embed" ProgID="Equation.DSMT4" ShapeID="_x0000_i1073" DrawAspect="Content" ObjectID="_1465734990" r:id="rId109"/>
-        </w:object>
-      </w:r>
-      <w:r>
-        <w:rPr>
-          <w:rFonts w:hint="eastAsia"/>
-        </w:rPr>
-        <w:t>和权向量矩阵</w:t>
-      </w:r>
-      <w:r>
-        <w:rPr>
-          <w:position w:val="-6"/>
         </w:rPr>
         <w:object w:dxaOrig="279" w:dyaOrig="240">
           <v:shape id="_x0000_i1074" type="#_x0000_t75" style="width:14.4pt;height:11.9pt" o:ole="">
-            <v:imagedata r:id="rId110" o:title=""/>
-          </v:shape>
-          <o:OLEObject Type="Embed" ProgID="Equation.DSMT4" ShapeID="_x0000_i1074" DrawAspect="Content" ObjectID="_1465734991" r:id="rId111"/>
+            <v:imagedata r:id="rId105" o:title=""/>
+          </v:shape>
+          <o:OLEObject Type="Embed" ProgID="Equation.DSMT4" ShapeID="_x0000_i1074" DrawAspect="Content" ObjectID="_1509822373" r:id="rId106"/>
+        </w:object>
+      </w:r>
+      <w:r>
+        <w:rPr>
+          <w:rFonts w:hint="eastAsia"/>
+        </w:rPr>
+        <w:t>的近似。</w:t>
+      </w:r>
+      <w:r>
+        <w:rPr>
+          <w:rFonts w:hint="eastAsia"/>
+        </w:rPr>
+        <w:t>我们只需要存储主成分矩阵</w:t>
+      </w:r>
+      <w:r>
+        <w:rPr>
+          <w:position w:val="-8"/>
+        </w:rPr>
+        <w:object w:dxaOrig="240" w:dyaOrig="260">
+          <v:shape id="_x0000_i1075" type="#_x0000_t75" style="width:11.9pt;height:12.5pt" o:ole="">
+            <v:imagedata r:id="rId107" o:title=""/>
+          </v:shape>
+          <o:OLEObject Type="Embed" ProgID="Equation.DSMT4" ShapeID="_x0000_i1075" DrawAspect="Content" ObjectID="_1509822374" r:id="rId108"/>
+        </w:object>
+      </w:r>
+      <w:r>
+        <w:rPr>
+          <w:rFonts w:hint="eastAsia"/>
+        </w:rPr>
+        <w:t>和权向量矩阵</w:t>
+      </w:r>
+      <w:r>
+        <w:rPr>
+          <w:position w:val="-6"/>
+        </w:rPr>
+        <w:object w:dxaOrig="279" w:dyaOrig="240">
+          <v:shape id="_x0000_i1076" type="#_x0000_t75" style="width:14.4pt;height:11.9pt" o:ole="">
+            <v:imagedata r:id="rId109" o:title=""/>
+          </v:shape>
+          <o:OLEObject Type="Embed" ProgID="Equation.DSMT4" ShapeID="_x0000_i1076" DrawAspect="Content" ObjectID="_1509822375" r:id="rId110"/>
         </w:object>
       </w:r>
       <w:r>
@@ -3857,10 +3995,10 @@
           <w:position w:val="-6"/>
         </w:rPr>
         <w:object w:dxaOrig="600" w:dyaOrig="240">
-          <v:shape id="_x0000_i1075" type="#_x0000_t75" style="width:30.05pt;height:11.9pt" o:ole="">
-            <v:imagedata r:id="rId112" o:title=""/>
-          </v:shape>
-          <o:OLEObject Type="Embed" ProgID="Equation.DSMT4" ShapeID="_x0000_i1075" DrawAspect="Content" ObjectID="_1465734992" r:id="rId113"/>
+          <v:shape id="_x0000_i1077" type="#_x0000_t75" style="width:30.05pt;height:11.9pt" o:ole="">
+            <v:imagedata r:id="rId111" o:title=""/>
+          </v:shape>
+          <o:OLEObject Type="Embed" ProgID="Equation.DSMT4" ShapeID="_x0000_i1077" DrawAspect="Content" ObjectID="_1509822376" r:id="rId112"/>
         </w:object>
       </w:r>
       <w:r>
@@ -3887,10 +4025,10 @@
           <w:position w:val="-6"/>
         </w:rPr>
         <w:object w:dxaOrig="2460" w:dyaOrig="240">
-          <v:shape id="_x0000_i1076" type="#_x0000_t75" style="width:123.35pt;height:11.9pt" o:ole="">
-            <v:imagedata r:id="rId114" o:title=""/>
-          </v:shape>
-          <o:OLEObject Type="Embed" ProgID="Equation.DSMT4" ShapeID="_x0000_i1076" DrawAspect="Content" ObjectID="_1465734993" r:id="rId115"/>
+          <v:shape id="_x0000_i1078" type="#_x0000_t75" style="width:123.35pt;height:11.9pt" o:ole="">
+            <v:imagedata r:id="rId113" o:title=""/>
+          </v:shape>
+          <o:OLEObject Type="Embed" ProgID="Equation.DSMT4" ShapeID="_x0000_i1078" DrawAspect="Content" ObjectID="_1509822377" r:id="rId114"/>
         </w:object>
       </w:r>
       <w:r>
@@ -3904,10 +4042,10 @@
           <w:position w:val="-6"/>
         </w:rPr>
         <w:object w:dxaOrig="1780" w:dyaOrig="260">
-          <v:shape id="_x0000_i1077" type="#_x0000_t75" style="width:89.55pt;height:12.5pt" o:ole="">
-            <v:imagedata r:id="rId116" o:title=""/>
-          </v:shape>
-          <o:OLEObject Type="Embed" ProgID="Equation.DSMT4" ShapeID="_x0000_i1077" DrawAspect="Content" ObjectID="_1465734994" r:id="rId117"/>
+          <v:shape id="_x0000_i1079" type="#_x0000_t75" style="width:89.55pt;height:12.5pt" o:ole="">
+            <v:imagedata r:id="rId115" o:title=""/>
+          </v:shape>
+          <o:OLEObject Type="Embed" ProgID="Equation.DSMT4" ShapeID="_x0000_i1079" DrawAspect="Content" ObjectID="_1509822378" r:id="rId116"/>
         </w:object>
       </w:r>
       <w:r>
@@ -3930,21 +4068,29 @@
         </w:rPr>
         <w:t>PCA</w:t>
       </w:r>
-      <w:r>
-        <w:rPr>
-          <w:rFonts w:hint="eastAsia"/>
-        </w:rPr>
-        <w:t>降维后得到的主成分矩阵</w:t>
+      <w:proofErr w:type="gramStart"/>
+      <w:r>
+        <w:rPr>
+          <w:rFonts w:hint="eastAsia"/>
+        </w:rPr>
+        <w:t>降维后</w:t>
+      </w:r>
+      <w:proofErr w:type="gramEnd"/>
+      <w:r>
+        <w:rPr>
+          <w:rFonts w:hint="eastAsia"/>
+        </w:rPr>
+        <w:t>得到的主成分矩阵</w:t>
       </w:r>
       <w:r>
         <w:rPr>
           <w:position w:val="-8"/>
         </w:rPr>
         <w:object w:dxaOrig="240" w:dyaOrig="260">
-          <v:shape id="_x0000_i1078" type="#_x0000_t75" style="width:11.9pt;height:12.5pt" o:ole="">
-            <v:imagedata r:id="rId118" o:title=""/>
-          </v:shape>
-          <o:OLEObject Type="Embed" ProgID="Equation.DSMT4" ShapeID="_x0000_i1078" DrawAspect="Content" ObjectID="_1465734995" r:id="rId119"/>
+          <v:shape id="_x0000_i1080" type="#_x0000_t75" style="width:11.9pt;height:12.5pt" o:ole="">
+            <v:imagedata r:id="rId117" o:title=""/>
+          </v:shape>
+          <o:OLEObject Type="Embed" ProgID="Equation.DSMT4" ShapeID="_x0000_i1080" DrawAspect="Content" ObjectID="_1509822379" r:id="rId118"/>
         </w:object>
       </w:r>
       <w:r>
@@ -3958,27 +4104,35 @@
           <w:position w:val="-6"/>
         </w:rPr>
         <w:object w:dxaOrig="200" w:dyaOrig="240">
-          <v:shape id="_x0000_i1079" type="#_x0000_t75" style="width:9.4pt;height:11.9pt" o:ole="">
-            <v:imagedata r:id="rId120" o:title=""/>
-          </v:shape>
-          <o:OLEObject Type="Embed" ProgID="Equation.DSMT4" ShapeID="_x0000_i1079" DrawAspect="Content" ObjectID="_1465734996" r:id="rId121"/>
-        </w:object>
-      </w:r>
-      <w:r>
-        <w:rPr>
-          <w:rFonts w:hint="eastAsia"/>
-        </w:rPr>
-        <w:t>个长度为</w:t>
+          <v:shape id="_x0000_i1081" type="#_x0000_t75" style="width:9.4pt;height:11.9pt" o:ole="">
+            <v:imagedata r:id="rId119" o:title=""/>
+          </v:shape>
+          <o:OLEObject Type="Embed" ProgID="Equation.DSMT4" ShapeID="_x0000_i1081" DrawAspect="Content" ObjectID="_1509822380" r:id="rId120"/>
+        </w:object>
+      </w:r>
+      <w:proofErr w:type="gramStart"/>
+      <w:r>
+        <w:rPr>
+          <w:rFonts w:hint="eastAsia"/>
+        </w:rPr>
+        <w:t>个</w:t>
+      </w:r>
+      <w:proofErr w:type="gramEnd"/>
+      <w:r>
+        <w:rPr>
+          <w:rFonts w:hint="eastAsia"/>
+        </w:rPr>
+        <w:t>长度为</w:t>
       </w:r>
       <w:r>
         <w:rPr>
           <w:position w:val="-4"/>
         </w:rPr>
         <w:object w:dxaOrig="279" w:dyaOrig="220">
-          <v:shape id="_x0000_i1080" type="#_x0000_t75" style="width:14.4pt;height:11.25pt" o:ole="">
-            <v:imagedata r:id="rId122" o:title=""/>
-          </v:shape>
-          <o:OLEObject Type="Embed" ProgID="Equation.DSMT4" ShapeID="_x0000_i1080" DrawAspect="Content" ObjectID="_1465734997" r:id="rId123"/>
+          <v:shape id="_x0000_i1082" type="#_x0000_t75" style="width:14.4pt;height:11.25pt" o:ole="">
+            <v:imagedata r:id="rId121" o:title=""/>
+          </v:shape>
+          <o:OLEObject Type="Embed" ProgID="Equation.DSMT4" ShapeID="_x0000_i1082" DrawAspect="Content" ObjectID="_1509822381" r:id="rId122"/>
         </w:object>
       </w:r>
       <w:r>
@@ -3992,10 +4146,10 @@
           <w:position w:val="-6"/>
         </w:rPr>
         <w:object w:dxaOrig="600" w:dyaOrig="240">
-          <v:shape id="_x0000_i1081" type="#_x0000_t75" style="width:30.05pt;height:11.9pt" o:ole="">
-            <v:imagedata r:id="rId124" o:title=""/>
-          </v:shape>
-          <o:OLEObject Type="Embed" ProgID="Equation.DSMT4" ShapeID="_x0000_i1081" DrawAspect="Content" ObjectID="_1465734998" r:id="rId125"/>
+          <v:shape id="_x0000_i1083" type="#_x0000_t75" style="width:30.05pt;height:11.9pt" o:ole="">
+            <v:imagedata r:id="rId123" o:title=""/>
+          </v:shape>
+          <o:OLEObject Type="Embed" ProgID="Equation.DSMT4" ShapeID="_x0000_i1083" DrawAspect="Content" ObjectID="_1509822382" r:id="rId124"/>
         </w:object>
       </w:r>
       <w:r>
@@ -4009,10 +4163,10 @@
           <w:position w:val="-8"/>
         </w:rPr>
         <w:object w:dxaOrig="240" w:dyaOrig="260">
-          <v:shape id="_x0000_i1082" type="#_x0000_t75" style="width:11.9pt;height:12.5pt" o:ole="">
-            <v:imagedata r:id="rId118" o:title=""/>
-          </v:shape>
-          <o:OLEObject Type="Embed" ProgID="Equation.DSMT4" ShapeID="_x0000_i1082" DrawAspect="Content" ObjectID="_1465734999" r:id="rId126"/>
+          <v:shape id="_x0000_i1084" type="#_x0000_t75" style="width:11.9pt;height:12.5pt" o:ole="">
+            <v:imagedata r:id="rId117" o:title=""/>
+          </v:shape>
+          <o:OLEObject Type="Embed" ProgID="Equation.DSMT4" ShapeID="_x0000_i1084" DrawAspect="Content" ObjectID="_1509822383" r:id="rId125"/>
         </w:object>
       </w:r>
       <w:r>
@@ -4056,10 +4210,10 @@
           <w:position w:val="-8"/>
         </w:rPr>
         <w:object w:dxaOrig="240" w:dyaOrig="260">
-          <v:shape id="_x0000_i1083" type="#_x0000_t75" style="width:11.9pt;height:12.5pt" o:ole="">
-            <v:imagedata r:id="rId118" o:title=""/>
-          </v:shape>
-          <o:OLEObject Type="Embed" ProgID="Equation.DSMT4" ShapeID="_x0000_i1083" DrawAspect="Content" ObjectID="_1465735000" r:id="rId127"/>
+          <v:shape id="_x0000_i1085" type="#_x0000_t75" style="width:11.9pt;height:12.5pt" o:ole="">
+            <v:imagedata r:id="rId117" o:title=""/>
+          </v:shape>
+          <o:OLEObject Type="Embed" ProgID="Equation.DSMT4" ShapeID="_x0000_i1085" DrawAspect="Content" ObjectID="_1509822384" r:id="rId126"/>
         </w:object>
       </w:r>
       <w:r>
@@ -4095,7 +4249,7 @@
                     </pic:cNvPicPr>
                   </pic:nvPicPr>
                   <pic:blipFill>
-                    <a:blip r:embed="rId128">
+                    <a:blip r:embed="rId127">
                       <a:extLst>
                         <a:ext uri="{28A0092B-C50C-407E-A947-70E740481C1C}">
                           <a14:useLocalDpi xmlns:a14="http://schemas.microsoft.com/office/drawing/2010/main" val="0"/>
@@ -4178,17 +4332,31 @@
           <w:position w:val="-8"/>
         </w:rPr>
         <w:object w:dxaOrig="240" w:dyaOrig="260">
-          <v:shape id="_x0000_i1084" type="#_x0000_t75" style="width:11.9pt;height:12.5pt" o:ole="">
-            <v:imagedata r:id="rId129" o:title=""/>
-          </v:shape>
-          <o:OLEObject Type="Embed" ProgID="Equation.DSMT4" ShapeID="_x0000_i1084" DrawAspect="Content" ObjectID="_1465735001" r:id="rId130"/>
-        </w:object>
-      </w:r>
-      <w:r>
-        <w:rPr>
-          <w:rFonts w:hint="eastAsia"/>
-        </w:rPr>
-        <w:t>变换到常见的离散傅里叶（</w:t>
+          <v:shape id="_x0000_i1086" type="#_x0000_t75" style="width:11.9pt;height:12.5pt" o:ole="">
+            <v:imagedata r:id="rId128" o:title=""/>
+          </v:shape>
+          <o:OLEObject Type="Embed" ProgID="Equation.DSMT4" ShapeID="_x0000_i1086" DrawAspect="Content" ObjectID="_1509822385" r:id="rId129"/>
+        </w:object>
+      </w:r>
+      <w:r>
+        <w:rPr>
+          <w:rFonts w:hint="eastAsia"/>
+        </w:rPr>
+        <w:t>变换到常见的</w:t>
+      </w:r>
+      <w:proofErr w:type="gramStart"/>
+      <w:r>
+        <w:rPr>
+          <w:rFonts w:hint="eastAsia"/>
+        </w:rPr>
+        <w:t>离散傅里叶</w:t>
+      </w:r>
+      <w:proofErr w:type="gramEnd"/>
+      <w:r>
+        <w:rPr>
+          <w:rFonts w:hint="eastAsia"/>
+        </w:rPr>
+        <w:t>（</w:t>
       </w:r>
       <w:r>
         <w:rPr>
@@ -4390,10 +4558,10 @@
           <w:position w:val="-8"/>
         </w:rPr>
         <w:object w:dxaOrig="240" w:dyaOrig="260">
-          <v:shape id="_x0000_i1085" type="#_x0000_t75" style="width:11.9pt;height:12.5pt" o:ole="">
-            <v:imagedata r:id="rId129" o:title=""/>
-          </v:shape>
-          <o:OLEObject Type="Embed" ProgID="Equation.DSMT4" ShapeID="_x0000_i1085" DrawAspect="Content" ObjectID="_1465735002" r:id="rId131"/>
+          <v:shape id="_x0000_i1087" type="#_x0000_t75" style="width:11.9pt;height:12.5pt" o:ole="">
+            <v:imagedata r:id="rId128" o:title=""/>
+          </v:shape>
+          <o:OLEObject Type="Embed" ProgID="Equation.DSMT4" ShapeID="_x0000_i1087" DrawAspect="Content" ObjectID="_1509822386" r:id="rId130"/>
         </w:object>
       </w:r>
       <w:r>
@@ -4419,10 +4587,10 @@
           <w:position w:val="-12"/>
         </w:rPr>
         <w:object w:dxaOrig="1600" w:dyaOrig="380">
-          <v:shape id="_x0000_i1086" type="#_x0000_t75" style="width:80.15pt;height:18.8pt" o:ole="">
-            <v:imagedata r:id="rId132" o:title=""/>
-          </v:shape>
-          <o:OLEObject Type="Embed" ProgID="Equation.DSMT4" ShapeID="_x0000_i1086" DrawAspect="Content" ObjectID="_1465735003" r:id="rId133"/>
+          <v:shape id="_x0000_i1088" type="#_x0000_t75" style="width:80.15pt;height:18.8pt" o:ole="">
+            <v:imagedata r:id="rId131" o:title=""/>
+          </v:shape>
+          <o:OLEObject Type="Embed" ProgID="Equation.DSMT4" ShapeID="_x0000_i1088" DrawAspect="Content" ObjectID="_1509822387" r:id="rId132"/>
         </w:object>
       </w:r>
       <w:r>
@@ -4436,10 +4604,10 @@
           <w:position w:val="-10"/>
         </w:rPr>
         <w:object w:dxaOrig="780" w:dyaOrig="300">
-          <v:shape id="_x0000_i1087" type="#_x0000_t75" style="width:38.8pt;height:15.05pt" o:ole="">
-            <v:imagedata r:id="rId134" o:title=""/>
-          </v:shape>
-          <o:OLEObject Type="Embed" ProgID="Equation.DSMT4" ShapeID="_x0000_i1087" DrawAspect="Content" ObjectID="_1465735004" r:id="rId135"/>
+          <v:shape id="_x0000_i1089" type="#_x0000_t75" style="width:38.8pt;height:15.05pt" o:ole="">
+            <v:imagedata r:id="rId133" o:title=""/>
+          </v:shape>
+          <o:OLEObject Type="Embed" ProgID="Equation.DSMT4" ShapeID="_x0000_i1089" DrawAspect="Content" ObjectID="_1509822388" r:id="rId134"/>
         </w:object>
       </w:r>
       <w:r>
@@ -4447,40 +4615,6 @@
           <w:rFonts w:hint="eastAsia"/>
         </w:rPr>
         <w:t>，</w:t>
-      </w:r>
-      <w:r>
-        <w:rPr>
-          <w:position w:val="-4"/>
-        </w:rPr>
-        <w:object w:dxaOrig="240" w:dyaOrig="220">
-          <v:shape id="_x0000_i1088" type="#_x0000_t75" style="width:11.9pt;height:11.25pt" o:ole="">
-            <v:imagedata r:id="rId136" o:title=""/>
-          </v:shape>
-          <o:OLEObject Type="Embed" ProgID="Equation.DSMT4" ShapeID="_x0000_i1088" DrawAspect="Content" ObjectID="_1465735005" r:id="rId137"/>
-        </w:object>
-      </w:r>
-      <w:r>
-        <w:rPr>
-          <w:rFonts w:hint="eastAsia"/>
-        </w:rPr>
-        <w:t>为某个正交变换矩阵，</w:t>
-      </w:r>
-      <w:r>
-        <w:rPr>
-          <w:position w:val="-6"/>
-        </w:rPr>
-        <w:object w:dxaOrig="220" w:dyaOrig="240">
-          <v:shape id="_x0000_i1089" type="#_x0000_t75" style="width:11.25pt;height:11.9pt" o:ole="">
-            <v:imagedata r:id="rId138" o:title=""/>
-          </v:shape>
-          <o:OLEObject Type="Embed" ProgID="Equation.DSMT4" ShapeID="_x0000_i1089" DrawAspect="Content" ObjectID="_1465735006" r:id="rId139"/>
-        </w:object>
-      </w:r>
-      <w:r>
-        <w:rPr>
-          <w:rFonts w:hint="eastAsia"/>
-        </w:rPr>
-        <w:t>是原信号在变换域</w:t>
       </w:r>
       <w:r>
         <w:rPr>
@@ -4488,9 +4622,43 @@
         </w:rPr>
         <w:object w:dxaOrig="240" w:dyaOrig="220">
           <v:shape id="_x0000_i1090" type="#_x0000_t75" style="width:11.9pt;height:11.25pt" o:ole="">
-            <v:imagedata r:id="rId136" o:title=""/>
-          </v:shape>
-          <o:OLEObject Type="Embed" ProgID="Equation.DSMT4" ShapeID="_x0000_i1090" DrawAspect="Content" ObjectID="_1465735007" r:id="rId140"/>
+            <v:imagedata r:id="rId135" o:title=""/>
+          </v:shape>
+          <o:OLEObject Type="Embed" ProgID="Equation.DSMT4" ShapeID="_x0000_i1090" DrawAspect="Content" ObjectID="_1509822389" r:id="rId136"/>
+        </w:object>
+      </w:r>
+      <w:r>
+        <w:rPr>
+          <w:rFonts w:hint="eastAsia"/>
+        </w:rPr>
+        <w:t>为某个正交变换矩阵，</w:t>
+      </w:r>
+      <w:r>
+        <w:rPr>
+          <w:position w:val="-6"/>
+        </w:rPr>
+        <w:object w:dxaOrig="220" w:dyaOrig="240">
+          <v:shape id="_x0000_i1091" type="#_x0000_t75" style="width:11.25pt;height:11.9pt" o:ole="">
+            <v:imagedata r:id="rId137" o:title=""/>
+          </v:shape>
+          <o:OLEObject Type="Embed" ProgID="Equation.DSMT4" ShapeID="_x0000_i1091" DrawAspect="Content" ObjectID="_1509822390" r:id="rId138"/>
+        </w:object>
+      </w:r>
+      <w:r>
+        <w:rPr>
+          <w:rFonts w:hint="eastAsia"/>
+        </w:rPr>
+        <w:t>是原信号在变换域</w:t>
+      </w:r>
+      <w:r>
+        <w:rPr>
+          <w:position w:val="-4"/>
+        </w:rPr>
+        <w:object w:dxaOrig="240" w:dyaOrig="220">
+          <v:shape id="_x0000_i1092" type="#_x0000_t75" style="width:11.9pt;height:11.25pt" o:ole="">
+            <v:imagedata r:id="rId135" o:title=""/>
+          </v:shape>
+          <o:OLEObject Type="Embed" ProgID="Equation.DSMT4" ShapeID="_x0000_i1092" DrawAspect="Content" ObjectID="_1509822391" r:id="rId139"/>
         </w:object>
       </w:r>
       <w:r>
@@ -4660,10 +4828,10 @@
           <w:position w:val="-10"/>
         </w:rPr>
         <w:object w:dxaOrig="840" w:dyaOrig="320">
-          <v:shape id="_x0000_i1091" type="#_x0000_t75" style="width:41.95pt;height:15.65pt" o:ole="">
-            <v:imagedata r:id="rId141" o:title=""/>
-          </v:shape>
-          <o:OLEObject Type="Embed" ProgID="Equation.DSMT4" ShapeID="_x0000_i1091" DrawAspect="Content" ObjectID="_1465735008" r:id="rId142"/>
+          <v:shape id="_x0000_i1093" type="#_x0000_t75" style="width:41.95pt;height:15.65pt" o:ole="">
+            <v:imagedata r:id="rId140" o:title=""/>
+          </v:shape>
+          <o:OLEObject Type="Embed" ProgID="Equation.DSMT4" ShapeID="_x0000_i1093" DrawAspect="Content" ObjectID="_1509822392" r:id="rId141"/>
         </w:object>
       </w:r>
       <w:r>
@@ -4677,10 +4845,10 @@
           <w:position w:val="-4"/>
         </w:rPr>
         <w:object w:dxaOrig="880" w:dyaOrig="260">
-          <v:shape id="_x0000_i1092" type="#_x0000_t75" style="width:44.45pt;height:12.5pt" o:ole="">
-            <v:imagedata r:id="rId143" o:title=""/>
-          </v:shape>
-          <o:OLEObject Type="Embed" ProgID="Equation.DSMT4" ShapeID="_x0000_i1092" DrawAspect="Content" ObjectID="_1465735009" r:id="rId144"/>
+          <v:shape id="_x0000_i1094" type="#_x0000_t75" style="width:44.45pt;height:12.5pt" o:ole="">
+            <v:imagedata r:id="rId142" o:title=""/>
+          </v:shape>
+          <o:OLEObject Type="Embed" ProgID="Equation.DSMT4" ShapeID="_x0000_i1094" DrawAspect="Content" ObjectID="_1509822393" r:id="rId143"/>
         </w:object>
       </w:r>
       <w:r>
@@ -4694,10 +4862,10 @@
           <w:position w:val="-4"/>
         </w:rPr>
         <w:object w:dxaOrig="639" w:dyaOrig="220">
-          <v:shape id="_x0000_i1093" type="#_x0000_t75" style="width:31.95pt;height:11.25pt" o:ole="">
-            <v:imagedata r:id="rId145" o:title=""/>
-          </v:shape>
-          <o:OLEObject Type="Embed" ProgID="Equation.DSMT4" ShapeID="_x0000_i1093" DrawAspect="Content" ObjectID="_1465735010" r:id="rId146"/>
+          <v:shape id="_x0000_i1095" type="#_x0000_t75" style="width:31.95pt;height:11.25pt" o:ole="">
+            <v:imagedata r:id="rId144" o:title=""/>
+          </v:shape>
+          <o:OLEObject Type="Embed" ProgID="Equation.DSMT4" ShapeID="_x0000_i1095" DrawAspect="Content" ObjectID="_1509822394" r:id="rId145"/>
         </w:object>
       </w:r>
       <w:r>
@@ -4711,10 +4879,10 @@
           <w:position w:val="-12"/>
         </w:rPr>
         <w:object w:dxaOrig="2020" w:dyaOrig="380">
-          <v:shape id="_x0000_i1094" type="#_x0000_t75" style="width:101.45pt;height:18.8pt" o:ole="">
-            <v:imagedata r:id="rId147" o:title=""/>
-          </v:shape>
-          <o:OLEObject Type="Embed" ProgID="Equation.DSMT4" ShapeID="_x0000_i1094" DrawAspect="Content" ObjectID="_1465735011" r:id="rId148"/>
+          <v:shape id="_x0000_i1096" type="#_x0000_t75" style="width:101.45pt;height:18.8pt" o:ole="">
+            <v:imagedata r:id="rId146" o:title=""/>
+          </v:shape>
+          <o:OLEObject Type="Embed" ProgID="Equation.DSMT4" ShapeID="_x0000_i1096" DrawAspect="Content" ObjectID="_1509822395" r:id="rId147"/>
         </w:object>
       </w:r>
       <w:r>
@@ -4736,10 +4904,10 @@
           <w:position w:val="-10"/>
         </w:rPr>
         <w:object w:dxaOrig="700" w:dyaOrig="300">
-          <v:shape id="_x0000_i1095" type="#_x0000_t75" style="width:35.05pt;height:15.05pt" o:ole="">
-            <v:imagedata r:id="rId149" o:title=""/>
-          </v:shape>
-          <o:OLEObject Type="Embed" ProgID="Equation.DSMT4" ShapeID="_x0000_i1095" DrawAspect="Content" ObjectID="_1465735012" r:id="rId150"/>
+          <v:shape id="_x0000_i1097" type="#_x0000_t75" style="width:35.05pt;height:15.05pt" o:ole="">
+            <v:imagedata r:id="rId148" o:title=""/>
+          </v:shape>
+          <o:OLEObject Type="Embed" ProgID="Equation.DSMT4" ShapeID="_x0000_i1097" DrawAspect="Content" ObjectID="_1509822396" r:id="rId149"/>
         </w:object>
       </w:r>
       <w:r>
@@ -4766,14 +4934,27 @@
       <w:r>
         <w:instrText>(</w:instrText>
       </w:r>
-      <w:fldSimple w:instr=" SEQ MTEqn \c \* Arabic \* MERGEFORMAT ">
-        <w:r>
-          <w:rPr>
-            <w:noProof/>
-          </w:rPr>
-          <w:instrText>6</w:instrText>
-        </w:r>
-      </w:fldSimple>
+      <w:r>
+        <w:fldChar w:fldCharType="begin"/>
+      </w:r>
+      <w:r>
+        <w:instrText xml:space="preserve"> SEQ MTEqn \c \* Arabic \* MERGEFORMAT </w:instrText>
+      </w:r>
+      <w:r>
+        <w:fldChar w:fldCharType="separate"/>
+      </w:r>
+      <w:r>
+        <w:rPr>
+          <w:noProof/>
+        </w:rPr>
+        <w:instrText>6</w:instrText>
+      </w:r>
+      <w:r>
+        <w:rPr>
+          <w:noProof/>
+        </w:rPr>
+        <w:fldChar w:fldCharType="end"/>
+      </w:r>
       <w:r>
         <w:instrText>)</w:instrText>
       </w:r>
@@ -4798,17 +4979,31 @@
         <w:rPr>
           <w:rFonts w:hint="eastAsia"/>
         </w:rPr>
-        <w:t>）可看做是原信号</w:t>
+        <w:t>）可</w:t>
+      </w:r>
+      <w:proofErr w:type="gramStart"/>
+      <w:r>
+        <w:rPr>
+          <w:rFonts w:hint="eastAsia"/>
+        </w:rPr>
+        <w:t>看做</w:t>
+      </w:r>
+      <w:proofErr w:type="gramEnd"/>
+      <w:r>
+        <w:rPr>
+          <w:rFonts w:hint="eastAsia"/>
+        </w:rPr>
+        <w:t>是原信号</w:t>
       </w:r>
       <w:r>
         <w:rPr>
           <w:position w:val="-10"/>
         </w:rPr>
         <w:object w:dxaOrig="240" w:dyaOrig="300">
-          <v:shape id="_x0000_i1096" type="#_x0000_t75" style="width:11.9pt;height:15.05pt" o:ole="">
-            <v:imagedata r:id="rId151" o:title=""/>
-          </v:shape>
-          <o:OLEObject Type="Embed" ProgID="Equation.DSMT4" ShapeID="_x0000_i1096" DrawAspect="Content" ObjectID="_1465735013" r:id="rId152"/>
+          <v:shape id="_x0000_i1098" type="#_x0000_t75" style="width:11.9pt;height:15.05pt" o:ole="">
+            <v:imagedata r:id="rId150" o:title=""/>
+          </v:shape>
+          <o:OLEObject Type="Embed" ProgID="Equation.DSMT4" ShapeID="_x0000_i1098" DrawAspect="Content" ObjectID="_1509822397" r:id="rId151"/>
         </w:object>
       </w:r>
       <w:r>
@@ -4822,10 +5017,10 @@
           <w:position w:val="-4"/>
         </w:rPr>
         <w:object w:dxaOrig="240" w:dyaOrig="220">
-          <v:shape id="_x0000_i1097" type="#_x0000_t75" style="width:11.9pt;height:11.25pt" o:ole="">
-            <v:imagedata r:id="rId153" o:title=""/>
-          </v:shape>
-          <o:OLEObject Type="Embed" ProgID="Equation.DSMT4" ShapeID="_x0000_i1097" DrawAspect="Content" ObjectID="_1465735014" r:id="rId154"/>
+          <v:shape id="_x0000_i1099" type="#_x0000_t75" style="width:11.9pt;height:11.25pt" o:ole="">
+            <v:imagedata r:id="rId152" o:title=""/>
+          </v:shape>
+          <o:OLEObject Type="Embed" ProgID="Equation.DSMT4" ShapeID="_x0000_i1099" DrawAspect="Content" ObjectID="_1509822398" r:id="rId153"/>
         </w:object>
       </w:r>
       <w:r>
@@ -4839,10 +5034,10 @@
           <w:position w:val="-10"/>
         </w:rPr>
         <w:object w:dxaOrig="780" w:dyaOrig="300">
-          <v:shape id="_x0000_i1098" type="#_x0000_t75" style="width:38.8pt;height:15.05pt" o:ole="">
-            <v:imagedata r:id="rId155" o:title=""/>
-          </v:shape>
-          <o:OLEObject Type="Embed" ProgID="Equation.DSMT4" ShapeID="_x0000_i1098" DrawAspect="Content" ObjectID="_1465735015" r:id="rId156"/>
+          <v:shape id="_x0000_i1100" type="#_x0000_t75" style="width:38.8pt;height:15.05pt" o:ole="">
+            <v:imagedata r:id="rId154" o:title=""/>
+          </v:shape>
+          <o:OLEObject Type="Embed" ProgID="Equation.DSMT4" ShapeID="_x0000_i1100" DrawAspect="Content" ObjectID="_1509822399" r:id="rId155"/>
         </w:object>
       </w:r>
       <w:r>
@@ -4856,10 +5051,10 @@
           <w:position w:val="-10"/>
         </w:rPr>
         <w:object w:dxaOrig="180" w:dyaOrig="240">
-          <v:shape id="_x0000_i1099" type="#_x0000_t75" style="width:8.75pt;height:11.9pt" o:ole="">
-            <v:imagedata r:id="rId157" o:title=""/>
-          </v:shape>
-          <o:OLEObject Type="Embed" ProgID="Equation.DSMT4" ShapeID="_x0000_i1099" DrawAspect="Content" ObjectID="_1465735016" r:id="rId158"/>
+          <v:shape id="_x0000_i1101" type="#_x0000_t75" style="width:8.75pt;height:11.9pt" o:ole="">
+            <v:imagedata r:id="rId156" o:title=""/>
+          </v:shape>
+          <o:OLEObject Type="Embed" ProgID="Equation.DSMT4" ShapeID="_x0000_i1101" DrawAspect="Content" ObjectID="_1509822400" r:id="rId157"/>
         </w:object>
       </w:r>
       <w:r>
@@ -4881,10 +5076,10 @@
           <w:position w:val="-10"/>
         </w:rPr>
         <w:object w:dxaOrig="859" w:dyaOrig="279">
-          <v:shape id="_x0000_i1100" type="#_x0000_t75" style="width:42.55pt;height:14.4pt" o:ole="">
-            <v:imagedata r:id="rId159" o:title=""/>
-          </v:shape>
-          <o:OLEObject Type="Embed" ProgID="Equation.DSMT4" ShapeID="_x0000_i1100" DrawAspect="Content" ObjectID="_1465735017" r:id="rId160"/>
+          <v:shape id="_x0000_i1102" type="#_x0000_t75" style="width:42.55pt;height:14.4pt" o:ole="">
+            <v:imagedata r:id="rId158" o:title=""/>
+          </v:shape>
+          <o:OLEObject Type="Embed" ProgID="Equation.DSMT4" ShapeID="_x0000_i1102" DrawAspect="Content" ObjectID="_1509822401" r:id="rId159"/>
         </w:object>
       </w:r>
       <w:r>
@@ -4911,14 +5106,27 @@
       <w:r>
         <w:instrText>(</w:instrText>
       </w:r>
-      <w:fldSimple w:instr=" SEQ MTEqn \c \* Arabic \* MERGEFORMAT ">
-        <w:r>
-          <w:rPr>
-            <w:noProof/>
-          </w:rPr>
-          <w:instrText>7</w:instrText>
-        </w:r>
-      </w:fldSimple>
+      <w:r>
+        <w:fldChar w:fldCharType="begin"/>
+      </w:r>
+      <w:r>
+        <w:instrText xml:space="preserve"> SEQ MTEqn \c \* Arabic \* MERGEFORMAT </w:instrText>
+      </w:r>
+      <w:r>
+        <w:fldChar w:fldCharType="separate"/>
+      </w:r>
+      <w:r>
+        <w:rPr>
+          <w:noProof/>
+        </w:rPr>
+        <w:instrText>7</w:instrText>
+      </w:r>
+      <w:r>
+        <w:rPr>
+          <w:noProof/>
+        </w:rPr>
+        <w:fldChar w:fldCharType="end"/>
+      </w:r>
       <w:r>
         <w:instrText>)</w:instrText>
       </w:r>
@@ -4968,7 +5176,7 @@
                     </pic:cNvPicPr>
                   </pic:nvPicPr>
                   <pic:blipFill>
-                    <a:blip r:embed="rId161">
+                    <a:blip r:embed="rId160">
                       <a:extLst>
                         <a:ext uri="{28A0092B-C50C-407E-A947-70E740481C1C}">
                           <a14:useLocalDpi xmlns:a14="http://schemas.microsoft.com/office/drawing/2010/main" val="0"/>
@@ -5211,8 +5419,6 @@
           <w:docGrid w:type="linesAndChars" w:linePitch="312"/>
         </w:sectPr>
       </w:pPr>
-      <w:bookmarkStart w:id="1" w:name="_GoBack"/>
-      <w:bookmarkEnd w:id="1"/>
     </w:p>
     <w:p>
       <w:r>
@@ -5227,10 +5433,10 @@
           <w:position w:val="-4"/>
         </w:rPr>
         <w:object w:dxaOrig="240" w:dyaOrig="220">
-          <v:shape id="_x0000_i1101" type="#_x0000_t75" style="width:11.9pt;height:11.25pt" o:ole="">
-            <v:imagedata r:id="rId162" o:title=""/>
-          </v:shape>
-          <o:OLEObject Type="Embed" ProgID="Equation.DSMT4" ShapeID="_x0000_i1101" DrawAspect="Content" ObjectID="_1465735018" r:id="rId163"/>
+          <v:shape id="_x0000_i1103" type="#_x0000_t75" style="width:11.9pt;height:11.25pt" o:ole="">
+            <v:imagedata r:id="rId161" o:title=""/>
+          </v:shape>
+          <o:OLEObject Type="Embed" ProgID="Equation.DSMT4" ShapeID="_x0000_i1103" DrawAspect="Content" ObjectID="_1509822402" r:id="rId162"/>
         </w:object>
       </w:r>
       <w:r>
@@ -5276,10 +5482,10 @@
           <w:position w:val="-12"/>
         </w:rPr>
         <w:object w:dxaOrig="2840" w:dyaOrig="340">
-          <v:shape id="_x0000_i1102" type="#_x0000_t75" style="width:142.1pt;height:17.55pt" o:ole="">
-            <v:imagedata r:id="rId164" o:title=""/>
-          </v:shape>
-          <o:OLEObject Type="Embed" ProgID="Equation.DSMT4" ShapeID="_x0000_i1102" DrawAspect="Content" ObjectID="_1465735019" r:id="rId165"/>
+          <v:shape id="_x0000_i1104" type="#_x0000_t75" style="width:142.1pt;height:17.55pt" o:ole="">
+            <v:imagedata r:id="rId163" o:title=""/>
+          </v:shape>
+          <o:OLEObject Type="Embed" ProgID="Equation.DSMT4" ShapeID="_x0000_i1104" DrawAspect="Content" ObjectID="_1509822403" r:id="rId164"/>
         </w:object>
       </w:r>
       <w:r>
@@ -5306,14 +5512,27 @@
       <w:r>
         <w:instrText>(</w:instrText>
       </w:r>
-      <w:fldSimple w:instr=" SEQ MTEqn \c \* Arabic \* MERGEFORMAT ">
-        <w:r>
-          <w:rPr>
-            <w:noProof/>
-          </w:rPr>
-          <w:instrText>8</w:instrText>
-        </w:r>
-      </w:fldSimple>
+      <w:r>
+        <w:fldChar w:fldCharType="begin"/>
+      </w:r>
+      <w:r>
+        <w:instrText xml:space="preserve"> SEQ MTEqn \c \* Arabic \* MERGEFORMAT </w:instrText>
+      </w:r>
+      <w:r>
+        <w:fldChar w:fldCharType="separate"/>
+      </w:r>
+      <w:r>
+        <w:rPr>
+          <w:noProof/>
+        </w:rPr>
+        <w:instrText>8</w:instrText>
+      </w:r>
+      <w:r>
+        <w:rPr>
+          <w:noProof/>
+        </w:rPr>
+        <w:fldChar w:fldCharType="end"/>
+      </w:r>
       <w:r>
         <w:instrText>)</w:instrText>
       </w:r>
@@ -5333,10 +5552,10 @@
           <w:position w:val="-10"/>
         </w:rPr>
         <w:object w:dxaOrig="160" w:dyaOrig="300">
-          <v:shape id="_x0000_i1103" type="#_x0000_t75" style="width:8.15pt;height:15.05pt" o:ole="">
-            <v:imagedata r:id="rId166" o:title=""/>
-          </v:shape>
-          <o:OLEObject Type="Embed" ProgID="Equation.DSMT4" ShapeID="_x0000_i1103" DrawAspect="Content" ObjectID="_1465735020" r:id="rId167"/>
+          <v:shape id="_x0000_i1105" type="#_x0000_t75" style="width:8.15pt;height:15.05pt" o:ole="">
+            <v:imagedata r:id="rId165" o:title=""/>
+          </v:shape>
+          <o:OLEObject Type="Embed" ProgID="Equation.DSMT4" ShapeID="_x0000_i1105" DrawAspect="Content" ObjectID="_1509822404" r:id="rId166"/>
         </w:object>
       </w:r>
       <w:r>
@@ -5344,40 +5563,6 @@
           <w:rFonts w:hint="eastAsia"/>
         </w:rPr>
         <w:t>范数来代替</w:t>
-      </w:r>
-      <w:r>
-        <w:rPr>
-          <w:position w:val="-10"/>
-        </w:rPr>
-        <w:object w:dxaOrig="180" w:dyaOrig="300">
-          <v:shape id="_x0000_i1104" type="#_x0000_t75" style="width:8.75pt;height:15.05pt" o:ole="">
-            <v:imagedata r:id="rId168" o:title=""/>
-          </v:shape>
-          <o:OLEObject Type="Embed" ProgID="Equation.DSMT4" ShapeID="_x0000_i1104" DrawAspect="Content" ObjectID="_1465735021" r:id="rId169"/>
-        </w:object>
-      </w:r>
-      <w:r>
-        <w:rPr>
-          <w:rFonts w:hint="eastAsia"/>
-        </w:rPr>
-        <w:t>范数，而且理论上证明当</w:t>
-      </w:r>
-      <w:r>
-        <w:rPr>
-          <w:position w:val="-6"/>
-        </w:rPr>
-        <w:object w:dxaOrig="220" w:dyaOrig="240">
-          <v:shape id="_x0000_i1105" type="#_x0000_t75" style="width:11.25pt;height:11.9pt" o:ole="">
-            <v:imagedata r:id="rId170" o:title=""/>
-          </v:shape>
-          <o:OLEObject Type="Embed" ProgID="Equation.DSMT4" ShapeID="_x0000_i1105" DrawAspect="Content" ObjectID="_1465735022" r:id="rId171"/>
-        </w:object>
-      </w:r>
-      <w:r>
-        <w:rPr>
-          <w:rFonts w:hint="eastAsia"/>
-        </w:rPr>
-        <w:t>满足一定条件时，</w:t>
       </w:r>
       <w:r>
         <w:rPr>
@@ -5385,9 +5570,43 @@
         </w:rPr>
         <w:object w:dxaOrig="180" w:dyaOrig="300">
           <v:shape id="_x0000_i1106" type="#_x0000_t75" style="width:8.75pt;height:15.05pt" o:ole="">
-            <v:imagedata r:id="rId168" o:title=""/>
-          </v:shape>
-          <o:OLEObject Type="Embed" ProgID="Equation.DSMT4" ShapeID="_x0000_i1106" DrawAspect="Content" ObjectID="_1465735023" r:id="rId172"/>
+            <v:imagedata r:id="rId167" o:title=""/>
+          </v:shape>
+          <o:OLEObject Type="Embed" ProgID="Equation.DSMT4" ShapeID="_x0000_i1106" DrawAspect="Content" ObjectID="_1509822405" r:id="rId168"/>
+        </w:object>
+      </w:r>
+      <w:r>
+        <w:rPr>
+          <w:rFonts w:hint="eastAsia"/>
+        </w:rPr>
+        <w:t>范数，而且理论上证明当</w:t>
+      </w:r>
+      <w:r>
+        <w:rPr>
+          <w:position w:val="-6"/>
+        </w:rPr>
+        <w:object w:dxaOrig="220" w:dyaOrig="240">
+          <v:shape id="_x0000_i1107" type="#_x0000_t75" style="width:11.25pt;height:11.9pt" o:ole="">
+            <v:imagedata r:id="rId169" o:title=""/>
+          </v:shape>
+          <o:OLEObject Type="Embed" ProgID="Equation.DSMT4" ShapeID="_x0000_i1107" DrawAspect="Content" ObjectID="_1509822406" r:id="rId170"/>
+        </w:object>
+      </w:r>
+      <w:r>
+        <w:rPr>
+          <w:rFonts w:hint="eastAsia"/>
+        </w:rPr>
+        <w:t>满足一定条件时，</w:t>
+      </w:r>
+      <w:r>
+        <w:rPr>
+          <w:position w:val="-10"/>
+        </w:rPr>
+        <w:object w:dxaOrig="180" w:dyaOrig="300">
+          <v:shape id="_x0000_i1108" type="#_x0000_t75" style="width:8.75pt;height:15.05pt" o:ole="">
+            <v:imagedata r:id="rId167" o:title=""/>
+          </v:shape>
+          <o:OLEObject Type="Embed" ProgID="Equation.DSMT4" ShapeID="_x0000_i1108" DrawAspect="Content" ObjectID="_1509822407" r:id="rId171"/>
         </w:object>
       </w:r>
       <w:r>
@@ -5401,10 +5620,10 @@
           <w:position w:val="-10"/>
         </w:rPr>
         <w:object w:dxaOrig="160" w:dyaOrig="300">
-          <v:shape id="_x0000_i1107" type="#_x0000_t75" style="width:8.15pt;height:15.05pt" o:ole="">
-            <v:imagedata r:id="rId166" o:title=""/>
-          </v:shape>
-          <o:OLEObject Type="Embed" ProgID="Equation.DSMT4" ShapeID="_x0000_i1107" DrawAspect="Content" ObjectID="_1465735024" r:id="rId173"/>
+          <v:shape id="_x0000_i1109" type="#_x0000_t75" style="width:8.15pt;height:15.05pt" o:ole="">
+            <v:imagedata r:id="rId165" o:title=""/>
+          </v:shape>
+          <o:OLEObject Type="Embed" ProgID="Equation.DSMT4" ShapeID="_x0000_i1109" DrawAspect="Content" ObjectID="_1509822408" r:id="rId172"/>
         </w:object>
       </w:r>
       <w:r>
@@ -5426,10 +5645,10 @@
           <w:position w:val="-12"/>
         </w:rPr>
         <w:object w:dxaOrig="2820" w:dyaOrig="340">
-          <v:shape id="_x0000_i1108" type="#_x0000_t75" style="width:140.85pt;height:17.55pt" o:ole="">
-            <v:imagedata r:id="rId174" o:title=""/>
-          </v:shape>
-          <o:OLEObject Type="Embed" ProgID="Equation.DSMT4" ShapeID="_x0000_i1108" DrawAspect="Content" ObjectID="_1465735025" r:id="rId175"/>
+          <v:shape id="_x0000_i1110" type="#_x0000_t75" style="width:140.85pt;height:17.55pt" o:ole="">
+            <v:imagedata r:id="rId173" o:title=""/>
+          </v:shape>
+          <o:OLEObject Type="Embed" ProgID="Equation.DSMT4" ShapeID="_x0000_i1110" DrawAspect="Content" ObjectID="_1509822409" r:id="rId174"/>
         </w:object>
       </w:r>
       <w:r>
@@ -5456,14 +5675,27 @@
       <w:r>
         <w:instrText>(</w:instrText>
       </w:r>
-      <w:fldSimple w:instr=" SEQ MTEqn \c \* Arabic \* MERGEFORMAT ">
-        <w:r>
-          <w:rPr>
-            <w:noProof/>
-          </w:rPr>
-          <w:instrText>9</w:instrText>
-        </w:r>
-      </w:fldSimple>
+      <w:r>
+        <w:fldChar w:fldCharType="begin"/>
+      </w:r>
+      <w:r>
+        <w:instrText xml:space="preserve"> SEQ MTEqn \c \* Arabic \* MERGEFORMAT </w:instrText>
+      </w:r>
+      <w:r>
+        <w:fldChar w:fldCharType="separate"/>
+      </w:r>
+      <w:r>
+        <w:rPr>
+          <w:noProof/>
+        </w:rPr>
+        <w:instrText>9</w:instrText>
+      </w:r>
+      <w:r>
+        <w:rPr>
+          <w:noProof/>
+        </w:rPr>
+        <w:fldChar w:fldCharType="end"/>
+      </w:r>
       <w:r>
         <w:instrText>)</w:instrText>
       </w:r>
@@ -5533,10 +5765,10 @@
           <w:position w:val="-4"/>
         </w:rPr>
         <w:object w:dxaOrig="240" w:dyaOrig="220">
-          <v:shape id="_x0000_i1109" type="#_x0000_t75" style="width:11.9pt;height:11.25pt" o:ole="">
-            <v:imagedata r:id="rId162" o:title=""/>
-          </v:shape>
-          <o:OLEObject Type="Embed" ProgID="Equation.DSMT4" ShapeID="_x0000_i1109" DrawAspect="Content" ObjectID="_1465735026" r:id="rId176"/>
+          <v:shape id="_x0000_i1111" type="#_x0000_t75" style="width:11.9pt;height:11.25pt" o:ole="">
+            <v:imagedata r:id="rId161" o:title=""/>
+          </v:shape>
+          <o:OLEObject Type="Embed" ProgID="Equation.DSMT4" ShapeID="_x0000_i1111" DrawAspect="Content" ObjectID="_1509822410" r:id="rId175"/>
         </w:object>
       </w:r>
       <w:r>
@@ -5739,10 +5971,10 @@
           <w:position w:val="-8"/>
         </w:rPr>
         <w:object w:dxaOrig="240" w:dyaOrig="260">
-          <v:shape id="_x0000_i1110" type="#_x0000_t75" style="width:11.9pt;height:12.5pt" o:ole="">
-            <v:imagedata r:id="rId177" o:title=""/>
-          </v:shape>
-          <o:OLEObject Type="Embed" ProgID="Equation.DSMT4" ShapeID="_x0000_i1110" DrawAspect="Content" ObjectID="_1465735027" r:id="rId178"/>
+          <v:shape id="_x0000_i1112" type="#_x0000_t75" style="width:11.9pt;height:12.5pt" o:ole="">
+            <v:imagedata r:id="rId176" o:title=""/>
+          </v:shape>
+          <o:OLEObject Type="Embed" ProgID="Equation.DSMT4" ShapeID="_x0000_i1112" DrawAspect="Content" ObjectID="_1509822411" r:id="rId177"/>
         </w:object>
       </w:r>
       <w:r>
@@ -5758,10 +5990,10 @@
           <w:position w:val="-6"/>
         </w:rPr>
         <w:object w:dxaOrig="279" w:dyaOrig="240">
-          <v:shape id="_x0000_i1111" type="#_x0000_t75" style="width:14.4pt;height:11.9pt" o:ole="">
-            <v:imagedata r:id="rId179" o:title=""/>
-          </v:shape>
-          <o:OLEObject Type="Embed" ProgID="Equation.DSMT4" ShapeID="_x0000_i1111" DrawAspect="Content" ObjectID="_1465735028" r:id="rId180"/>
+          <v:shape id="_x0000_i1113" type="#_x0000_t75" style="width:14.4pt;height:11.9pt" o:ole="">
+            <v:imagedata r:id="rId178" o:title=""/>
+          </v:shape>
+          <o:OLEObject Type="Embed" ProgID="Equation.DSMT4" ShapeID="_x0000_i1113" DrawAspect="Content" ObjectID="_1509822412" r:id="rId179"/>
         </w:object>
       </w:r>
       <w:r>
@@ -5806,10 +6038,10 @@
           <w:position w:val="-8"/>
         </w:rPr>
         <w:object w:dxaOrig="240" w:dyaOrig="260">
-          <v:shape id="_x0000_i1112" type="#_x0000_t75" style="width:11.9pt;height:12.5pt" o:ole="">
-            <v:imagedata r:id="rId177" o:title=""/>
-          </v:shape>
-          <o:OLEObject Type="Embed" ProgID="Equation.DSMT4" ShapeID="_x0000_i1112" DrawAspect="Content" ObjectID="_1465735029" r:id="rId181"/>
+          <v:shape id="_x0000_i1114" type="#_x0000_t75" style="width:11.9pt;height:12.5pt" o:ole="">
+            <v:imagedata r:id="rId176" o:title=""/>
+          </v:shape>
+          <o:OLEObject Type="Embed" ProgID="Equation.DSMT4" ShapeID="_x0000_i1114" DrawAspect="Content" ObjectID="_1509822413" r:id="rId180"/>
         </w:object>
       </w:r>
       <w:r>
@@ -5825,10 +6057,10 @@
           <w:position w:val="-12"/>
         </w:rPr>
         <w:object w:dxaOrig="1600" w:dyaOrig="380">
-          <v:shape id="_x0000_i1113" type="#_x0000_t75" style="width:80.15pt;height:18.8pt" o:ole="">
-            <v:imagedata r:id="rId182" o:title=""/>
-          </v:shape>
-          <o:OLEObject Type="Embed" ProgID="Equation.DSMT4" ShapeID="_x0000_i1113" DrawAspect="Content" ObjectID="_1465735030" r:id="rId183"/>
+          <v:shape id="_x0000_i1115" type="#_x0000_t75" style="width:80.15pt;height:18.8pt" o:ole="">
+            <v:imagedata r:id="rId181" o:title=""/>
+          </v:shape>
+          <o:OLEObject Type="Embed" ProgID="Equation.DSMT4" ShapeID="_x0000_i1115" DrawAspect="Content" ObjectID="_1509822414" r:id="rId182"/>
         </w:object>
       </w:r>
       <w:r>
@@ -5869,10 +6101,10 @@
           <w:position w:val="-4"/>
         </w:rPr>
         <w:object w:dxaOrig="240" w:dyaOrig="220">
-          <v:shape id="_x0000_i1114" type="#_x0000_t75" style="width:11.9pt;height:11.25pt" o:ole="">
-            <v:imagedata r:id="rId162" o:title=""/>
-          </v:shape>
-          <o:OLEObject Type="Embed" ProgID="Equation.DSMT4" ShapeID="_x0000_i1114" DrawAspect="Content" ObjectID="_1465735031" r:id="rId184"/>
+          <v:shape id="_x0000_i1116" type="#_x0000_t75" style="width:11.9pt;height:11.25pt" o:ole="">
+            <v:imagedata r:id="rId161" o:title=""/>
+          </v:shape>
+          <o:OLEObject Type="Embed" ProgID="Equation.DSMT4" ShapeID="_x0000_i1116" DrawAspect="Content" ObjectID="_1509822415" r:id="rId183"/>
         </w:object>
       </w:r>
       <w:r>
@@ -5886,10 +6118,10 @@
           <w:position w:val="-10"/>
         </w:rPr>
         <w:object w:dxaOrig="1020" w:dyaOrig="300">
-          <v:shape id="_x0000_i1115" type="#_x0000_t75" style="width:50.7pt;height:15.05pt" o:ole="">
-            <v:imagedata r:id="rId185" o:title=""/>
-          </v:shape>
-          <o:OLEObject Type="Embed" ProgID="Equation.DSMT4" ShapeID="_x0000_i1115" DrawAspect="Content" ObjectID="_1465735032" r:id="rId186"/>
+          <v:shape id="_x0000_i1117" type="#_x0000_t75" style="width:50.7pt;height:15.05pt" o:ole="">
+            <v:imagedata r:id="rId184" o:title=""/>
+          </v:shape>
+          <o:OLEObject Type="Embed" ProgID="Equation.DSMT4" ShapeID="_x0000_i1117" DrawAspect="Content" ObjectID="_1509822416" r:id="rId185"/>
         </w:object>
       </w:r>
       <w:r>
@@ -5903,10 +6135,10 @@
           <w:position w:val="-10"/>
         </w:rPr>
         <w:object w:dxaOrig="1040" w:dyaOrig="300">
-          <v:shape id="_x0000_i1116" type="#_x0000_t75" style="width:51.95pt;height:15.05pt" o:ole="">
-            <v:imagedata r:id="rId187" o:title=""/>
-          </v:shape>
-          <o:OLEObject Type="Embed" ProgID="Equation.DSMT4" ShapeID="_x0000_i1116" DrawAspect="Content" ObjectID="_1465735033" r:id="rId188"/>
+          <v:shape id="_x0000_i1118" type="#_x0000_t75" style="width:51.95pt;height:15.05pt" o:ole="">
+            <v:imagedata r:id="rId186" o:title=""/>
+          </v:shape>
+          <o:OLEObject Type="Embed" ProgID="Equation.DSMT4" ShapeID="_x0000_i1118" DrawAspect="Content" ObjectID="_1509822417" r:id="rId187"/>
         </w:object>
       </w:r>
       <w:r>
@@ -5946,10 +6178,10 @@
           <w:position w:val="-10"/>
         </w:rPr>
         <w:object w:dxaOrig="1040" w:dyaOrig="300">
-          <v:shape id="_x0000_i1117" type="#_x0000_t75" style="width:51.95pt;height:15.05pt" o:ole="">
-            <v:imagedata r:id="rId189" o:title=""/>
-          </v:shape>
-          <o:OLEObject Type="Embed" ProgID="Equation.DSMT4" ShapeID="_x0000_i1117" DrawAspect="Content" ObjectID="_1465735034" r:id="rId190"/>
+          <v:shape id="_x0000_i1119" type="#_x0000_t75" style="width:51.95pt;height:15.05pt" o:ole="">
+            <v:imagedata r:id="rId188" o:title=""/>
+          </v:shape>
+          <o:OLEObject Type="Embed" ProgID="Equation.DSMT4" ShapeID="_x0000_i1119" DrawAspect="Content" ObjectID="_1509822418" r:id="rId189"/>
         </w:object>
       </w:r>
       <w:r>
@@ -5963,10 +6195,10 @@
           <w:position w:val="-8"/>
         </w:rPr>
         <w:object w:dxaOrig="240" w:dyaOrig="320">
-          <v:shape id="_x0000_i1118" type="#_x0000_t75" style="width:11.9pt;height:15.65pt" o:ole="">
-            <v:imagedata r:id="rId191" o:title=""/>
-          </v:shape>
-          <o:OLEObject Type="Embed" ProgID="Equation.DSMT4" ShapeID="_x0000_i1118" DrawAspect="Content" ObjectID="_1465735035" r:id="rId192"/>
+          <v:shape id="_x0000_i1120" type="#_x0000_t75" style="width:11.9pt;height:15.65pt" o:ole="">
+            <v:imagedata r:id="rId190" o:title=""/>
+          </v:shape>
+          <o:OLEObject Type="Embed" ProgID="Equation.DSMT4" ShapeID="_x0000_i1120" DrawAspect="Content" ObjectID="_1509822419" r:id="rId191"/>
         </w:object>
       </w:r>
       <w:r>
@@ -6010,10 +6242,10 @@
           <w:position w:val="-18"/>
         </w:rPr>
         <w:object w:dxaOrig="2220" w:dyaOrig="440">
-          <v:shape id="_x0000_i1119" type="#_x0000_t75" style="width:110.8pt;height:21.9pt" o:ole="">
-            <v:imagedata r:id="rId193" o:title=""/>
-          </v:shape>
-          <o:OLEObject Type="Embed" ProgID="Equation.DSMT4" ShapeID="_x0000_i1119" DrawAspect="Content" ObjectID="_1465735036" r:id="rId194"/>
+          <v:shape id="_x0000_i1121" type="#_x0000_t75" style="width:110.8pt;height:21.9pt" o:ole="">
+            <v:imagedata r:id="rId192" o:title=""/>
+          </v:shape>
+          <o:OLEObject Type="Embed" ProgID="Equation.DSMT4" ShapeID="_x0000_i1121" DrawAspect="Content" ObjectID="_1509822420" r:id="rId193"/>
         </w:object>
       </w:r>
       <w:r>
@@ -6165,10 +6397,10 @@
           <w:position w:val="-28"/>
         </w:rPr>
         <w:object w:dxaOrig="1520" w:dyaOrig="740">
-          <v:shape id="_x0000_i1120" type="#_x0000_t75" style="width:76.4pt;height:36.95pt" o:ole="">
-            <v:imagedata r:id="rId195" o:title=""/>
-          </v:shape>
-          <o:OLEObject Type="Embed" ProgID="Equation.DSMT4" ShapeID="_x0000_i1120" DrawAspect="Content" ObjectID="_1465735037" r:id="rId196"/>
+          <v:shape id="_x0000_i1122" type="#_x0000_t75" style="width:76.4pt;height:36.95pt" o:ole="">
+            <v:imagedata r:id="rId194" o:title=""/>
+          </v:shape>
+          <o:OLEObject Type="Embed" ProgID="Equation.DSMT4" ShapeID="_x0000_i1122" DrawAspect="Content" ObjectID="_1509822421" r:id="rId195"/>
         </w:object>
       </w:r>
       <w:r>
@@ -6281,10 +6513,10 @@
           <w:position w:val="-10"/>
         </w:rPr>
         <w:object w:dxaOrig="240" w:dyaOrig="340">
-          <v:shape id="_x0000_i1121" type="#_x0000_t75" style="width:12.5pt;height:17.55pt" o:ole="">
-            <v:imagedata r:id="rId197" o:title=""/>
-          </v:shape>
-          <o:OLEObject Type="Embed" ProgID="Equation.DSMT4" ShapeID="_x0000_i1121" DrawAspect="Content" ObjectID="_1465735038" r:id="rId198"/>
+          <v:shape id="_x0000_i1123" type="#_x0000_t75" style="width:12.5pt;height:17.55pt" o:ole="">
+            <v:imagedata r:id="rId196" o:title=""/>
+          </v:shape>
+          <o:OLEObject Type="Embed" ProgID="Equation.DSMT4" ShapeID="_x0000_i1123" DrawAspect="Content" ObjectID="_1509822422" r:id="rId197"/>
         </w:object>
       </w:r>
       <w:r>
@@ -6307,10 +6539,10 @@
           <w:position w:val="-6"/>
         </w:rPr>
         <w:object w:dxaOrig="139" w:dyaOrig="260">
-          <v:shape id="_x0000_i1122" type="#_x0000_t75" style="width:6.9pt;height:13.15pt" o:ole="">
-            <v:imagedata r:id="rId199" o:title=""/>
-          </v:shape>
-          <o:OLEObject Type="Embed" ProgID="Equation.DSMT4" ShapeID="_x0000_i1122" DrawAspect="Content" ObjectID="_1465735039" r:id="rId200"/>
+          <v:shape id="_x0000_i1124" type="#_x0000_t75" style="width:6.9pt;height:13.15pt" o:ole="">
+            <v:imagedata r:id="rId198" o:title=""/>
+          </v:shape>
+          <o:OLEObject Type="Embed" ProgID="Equation.DSMT4" ShapeID="_x0000_i1124" DrawAspect="Content" ObjectID="_1509822423" r:id="rId199"/>
         </w:object>
       </w:r>
       <w:r>
@@ -6333,10 +6565,10 @@
           <w:position w:val="-4"/>
         </w:rPr>
         <w:object w:dxaOrig="180" w:dyaOrig="220">
-          <v:shape id="_x0000_i1123" type="#_x0000_t75" style="width:8.75pt;height:11.25pt" o:ole="">
-            <v:imagedata r:id="rId201" o:title=""/>
-          </v:shape>
-          <o:OLEObject Type="Embed" ProgID="Equation.DSMT4" ShapeID="_x0000_i1123" DrawAspect="Content" ObjectID="_1465735040" r:id="rId202"/>
+          <v:shape id="_x0000_i1125" type="#_x0000_t75" style="width:8.75pt;height:11.25pt" o:ole="">
+            <v:imagedata r:id="rId200" o:title=""/>
+          </v:shape>
+          <o:OLEObject Type="Embed" ProgID="Equation.DSMT4" ShapeID="_x0000_i1125" DrawAspect="Content" ObjectID="_1509822424" r:id="rId201"/>
         </w:object>
       </w:r>
       <w:r>
@@ -6352,10 +6584,10 @@
           <w:position w:val="-4"/>
         </w:rPr>
         <w:object w:dxaOrig="200" w:dyaOrig="220">
-          <v:shape id="_x0000_i1124" type="#_x0000_t75" style="width:9.4pt;height:11.25pt" o:ole="">
-            <v:imagedata r:id="rId203" o:title=""/>
-          </v:shape>
-          <o:OLEObject Type="Embed" ProgID="Equation.DSMT4" ShapeID="_x0000_i1124" DrawAspect="Content" ObjectID="_1465735041" r:id="rId204"/>
+          <v:shape id="_x0000_i1126" type="#_x0000_t75" style="width:9.4pt;height:11.25pt" o:ole="">
+            <v:imagedata r:id="rId202" o:title=""/>
+          </v:shape>
+          <o:OLEObject Type="Embed" ProgID="Equation.DSMT4" ShapeID="_x0000_i1126" DrawAspect="Content" ObjectID="_1509822425" r:id="rId203"/>
         </w:object>
       </w:r>
       <w:r>
@@ -6406,10 +6638,10 @@
           <w:position w:val="-20"/>
         </w:rPr>
         <w:object w:dxaOrig="780" w:dyaOrig="540">
-          <v:shape id="_x0000_i1125" type="#_x0000_t75" style="width:38.8pt;height:26.9pt" o:ole="">
-            <v:imagedata r:id="rId205" o:title=""/>
-          </v:shape>
-          <o:OLEObject Type="Embed" ProgID="Equation.DSMT4" ShapeID="_x0000_i1125" DrawAspect="Content" ObjectID="_1465735042" r:id="rId206"/>
+          <v:shape id="_x0000_i1127" type="#_x0000_t75" style="width:38.8pt;height:26.9pt" o:ole="">
+            <v:imagedata r:id="rId204" o:title=""/>
+          </v:shape>
+          <o:OLEObject Type="Embed" ProgID="Equation.DSMT4" ShapeID="_x0000_i1127" DrawAspect="Content" ObjectID="_1509822426" r:id="rId205"/>
         </w:object>
       </w:r>
       <w:r>
@@ -6635,10 +6867,10 @@
           <w:position w:val="-6"/>
         </w:rPr>
         <w:object w:dxaOrig="780" w:dyaOrig="240">
-          <v:shape id="_x0000_i1126" type="#_x0000_t75" style="width:38.8pt;height:11.9pt" o:ole="">
-            <v:imagedata r:id="rId207" o:title=""/>
-          </v:shape>
-          <o:OLEObject Type="Embed" ProgID="Equation.DSMT4" ShapeID="_x0000_i1126" DrawAspect="Content" ObjectID="_1465735043" r:id="rId208"/>
+          <v:shape id="_x0000_i1128" type="#_x0000_t75" style="width:38.8pt;height:11.9pt" o:ole="">
+            <v:imagedata r:id="rId206" o:title=""/>
+          </v:shape>
+          <o:OLEObject Type="Embed" ProgID="Equation.DSMT4" ShapeID="_x0000_i1128" DrawAspect="Content" ObjectID="_1509822427" r:id="rId207"/>
         </w:object>
       </w:r>
       <w:r>
@@ -6946,7 +7178,7 @@
                     </pic:cNvPicPr>
                   </pic:nvPicPr>
                   <pic:blipFill>
-                    <a:blip r:embed="rId209">
+                    <a:blip r:embed="rId208">
                       <a:extLst>
                         <a:ext uri="{28A0092B-C50C-407E-A947-70E740481C1C}">
                           <a14:useLocalDpi xmlns:a14="http://schemas.microsoft.com/office/drawing/2010/main" val="0"/>
@@ -7433,7 +7665,7 @@
                     </pic:cNvPicPr>
                   </pic:nvPicPr>
                   <pic:blipFill>
-                    <a:blip r:embed="rId210">
+                    <a:blip r:embed="rId209">
                       <a:extLst>
                         <a:ext uri="{28A0092B-C50C-407E-A947-70E740481C1C}">
                           <a14:useLocalDpi xmlns:a14="http://schemas.microsoft.com/office/drawing/2010/main" val="0"/>
@@ -7544,10 +7776,10 @@
           <w:position w:val="-10"/>
         </w:rPr>
         <w:object w:dxaOrig="3580" w:dyaOrig="300">
-          <v:shape id="_x0000_i1127" type="#_x0000_t75" style="width:179.05pt;height:15.05pt" o:ole="">
-            <v:imagedata r:id="rId211" o:title=""/>
-          </v:shape>
-          <o:OLEObject Type="Embed" ProgID="Equation.DSMT4" ShapeID="_x0000_i1127" DrawAspect="Content" ObjectID="_1465735044" r:id="rId212"/>
+          <v:shape id="_x0000_i1129" type="#_x0000_t75" style="width:179.05pt;height:15.05pt" o:ole="">
+            <v:imagedata r:id="rId210" o:title=""/>
+          </v:shape>
+          <o:OLEObject Type="Embed" ProgID="Equation.DSMT4" ShapeID="_x0000_i1129" DrawAspect="Content" ObjectID="_1509822428" r:id="rId211"/>
         </w:object>
       </w:r>
       <w:r>
@@ -7563,10 +7795,10 @@
           <w:position w:val="-6"/>
         </w:rPr>
         <w:object w:dxaOrig="1760" w:dyaOrig="260">
-          <v:shape id="_x0000_i1128" type="#_x0000_t75" style="width:87.65pt;height:12.5pt" o:ole="">
-            <v:imagedata r:id="rId213" o:title=""/>
-          </v:shape>
-          <o:OLEObject Type="Embed" ProgID="Equation.DSMT4" ShapeID="_x0000_i1128" DrawAspect="Content" ObjectID="_1465735045" r:id="rId214"/>
+          <v:shape id="_x0000_i1130" type="#_x0000_t75" style="width:87.65pt;height:12.5pt" o:ole="">
+            <v:imagedata r:id="rId212" o:title=""/>
+          </v:shape>
+          <o:OLEObject Type="Embed" ProgID="Equation.DSMT4" ShapeID="_x0000_i1130" DrawAspect="Content" ObjectID="_1509822429" r:id="rId213"/>
         </w:object>
       </w:r>
       <w:r>
@@ -7972,7 +8204,7 @@
           <w:sz w:val="20"/>
           <w:szCs w:val="20"/>
         </w:rPr>
-        <w:t xml:space="preserve"> R, et al. Approximating the head-related transfer function using simple geometric models of the head and </w:t>
+        <w:t xml:space="preserve"> R, et al. Approximating the head-related transfer function using simple geometric models of the head and torso[J]. </w:t>
       </w:r>
       <w:r>
         <w:rPr>
@@ -7980,7 +8212,7 @@
           <w:szCs w:val="20"/>
         </w:rPr>
         <w:lastRenderedPageBreak/>
-        <w:t>torso[J]. The Journal of the Acoustical Society of America, 2002, 112(5): 2053-2064.</w:t>
+        <w:t>The Journal of the Acoustical Society of America, 2002, 112(5): 2053-2064.</w:t>
       </w:r>
     </w:p>
     <w:p>
@@ -8035,21 +8267,12 @@
       </w:pPr>
       <w:bookmarkStart w:id="6" w:name="文献5"/>
       <w:bookmarkEnd w:id="5"/>
-      <w:proofErr w:type="spellStart"/>
       <w:r>
         <w:rPr>
           <w:sz w:val="20"/>
           <w:szCs w:val="20"/>
         </w:rPr>
-        <w:t>Kulkarni</w:t>
-      </w:r>
-      <w:proofErr w:type="spellEnd"/>
-      <w:r>
-        <w:rPr>
-          <w:sz w:val="20"/>
-          <w:szCs w:val="20"/>
-        </w:rPr>
-        <w:t xml:space="preserve"> A, Colburn H S. Infinite-impulse-response models of the head-related transfer </w:t>
+        <w:t xml:space="preserve">Kulkarni A, Colburn H S. Infinite-impulse-response models of the head-related transfer </w:t>
       </w:r>
       <w:proofErr w:type="gramStart"/>
       <w:r>
@@ -8227,7 +8450,6 @@
       </w:pPr>
       <w:bookmarkStart w:id="9" w:name="文献8"/>
       <w:bookmarkEnd w:id="8"/>
-      <w:proofErr w:type="spellStart"/>
       <w:r>
         <w:rPr>
           <w:color w:val="222222"/>
@@ -8235,17 +8457,7 @@
           <w:szCs w:val="20"/>
           <w:shd w:val="clear" w:color="auto" w:fill="FFFFFF"/>
         </w:rPr>
-        <w:t>Rao</w:t>
-      </w:r>
-      <w:proofErr w:type="spellEnd"/>
-      <w:r>
-        <w:rPr>
-          <w:color w:val="222222"/>
-          <w:sz w:val="20"/>
-          <w:szCs w:val="20"/>
-          <w:shd w:val="clear" w:color="auto" w:fill="FFFFFF"/>
-        </w:rPr>
-        <w:t xml:space="preserve"> D, </w:t>
+        <w:t xml:space="preserve">Rao D, </w:t>
       </w:r>
       <w:proofErr w:type="spellStart"/>
       <w:r>
@@ -8406,7 +8618,7 @@
 </file>
 
 <file path=word/endnotes.xml><?xml version="1.0" encoding="utf-8"?>
-<w:endnotes xmlns:wpc="http://schemas.microsoft.com/office/word/2010/wordprocessingCanvas" xmlns:mc="http://schemas.openxmlformats.org/markup-compatibility/2006" xmlns:o="urn:schemas-microsoft-com:office:office" xmlns:r="http://schemas.openxmlformats.org/officeDocument/2006/relationships" xmlns:m="http://schemas.openxmlformats.org/officeDocument/2006/math" xmlns:v="urn:schemas-microsoft-com:vml" xmlns:wp14="http://schemas.microsoft.com/office/word/2010/wordprocessingDrawing" xmlns:wp="http://schemas.openxmlformats.org/drawingml/2006/wordprocessingDrawing" xmlns:w10="urn:schemas-microsoft-com:office:word" xmlns:w="http://schemas.openxmlformats.org/wordprocessingml/2006/main" xmlns:w14="http://schemas.microsoft.com/office/word/2010/wordml" xmlns:wpg="http://schemas.microsoft.com/office/word/2010/wordprocessingGroup" xmlns:wpi="http://schemas.microsoft.com/office/word/2010/wordprocessingInk" xmlns:wne="http://schemas.microsoft.com/office/word/2006/wordml" xmlns:wps="http://schemas.microsoft.com/office/word/2010/wordprocessingShape" mc:Ignorable="w14 wp14">
+<w:endnotes xmlns:wpc="http://schemas.microsoft.com/office/word/2010/wordprocessingCanvas" xmlns:mc="http://schemas.openxmlformats.org/markup-compatibility/2006" xmlns:o="urn:schemas-microsoft-com:office:office" xmlns:r="http://schemas.openxmlformats.org/officeDocument/2006/relationships" xmlns:m="http://schemas.openxmlformats.org/officeDocument/2006/math" xmlns:v="urn:schemas-microsoft-com:vml" xmlns:wp14="http://schemas.microsoft.com/office/word/2010/wordprocessingDrawing" xmlns:wp="http://schemas.openxmlformats.org/drawingml/2006/wordprocessingDrawing" xmlns:w10="urn:schemas-microsoft-com:office:word" xmlns:w="http://schemas.openxmlformats.org/wordprocessingml/2006/main" xmlns:w14="http://schemas.microsoft.com/office/word/2010/wordml" xmlns:w15="http://schemas.microsoft.com/office/word/2012/wordml" xmlns:wpg="http://schemas.microsoft.com/office/word/2010/wordprocessingGroup" xmlns:wpi="http://schemas.microsoft.com/office/word/2010/wordprocessingInk" xmlns:wne="http://schemas.microsoft.com/office/word/2006/wordml" xmlns:wps="http://schemas.microsoft.com/office/word/2010/wordprocessingShape" mc:Ignorable="w14 w15 wp14">
   <w:endnote w:type="separator" w:id="-1">
     <w:p>
       <w:r>
@@ -8425,7 +8637,7 @@
 </file>
 
 <file path=word/footnotes.xml><?xml version="1.0" encoding="utf-8"?>
-<w:footnotes xmlns:wpc="http://schemas.microsoft.com/office/word/2010/wordprocessingCanvas" xmlns:mc="http://schemas.openxmlformats.org/markup-compatibility/2006" xmlns:o="urn:schemas-microsoft-com:office:office" xmlns:r="http://schemas.openxmlformats.org/officeDocument/2006/relationships" xmlns:m="http://schemas.openxmlformats.org/officeDocument/2006/math" xmlns:v="urn:schemas-microsoft-com:vml" xmlns:wp14="http://schemas.microsoft.com/office/word/2010/wordprocessingDrawing" xmlns:wp="http://schemas.openxmlformats.org/drawingml/2006/wordprocessingDrawing" xmlns:w10="urn:schemas-microsoft-com:office:word" xmlns:w="http://schemas.openxmlformats.org/wordprocessingml/2006/main" xmlns:w14="http://schemas.microsoft.com/office/word/2010/wordml" xmlns:wpg="http://schemas.microsoft.com/office/word/2010/wordprocessingGroup" xmlns:wpi="http://schemas.microsoft.com/office/word/2010/wordprocessingInk" xmlns:wne="http://schemas.microsoft.com/office/word/2006/wordml" xmlns:wps="http://schemas.microsoft.com/office/word/2010/wordprocessingShape" mc:Ignorable="w14 wp14">
+<w:footnotes xmlns:wpc="http://schemas.microsoft.com/office/word/2010/wordprocessingCanvas" xmlns:mc="http://schemas.openxmlformats.org/markup-compatibility/2006" xmlns:o="urn:schemas-microsoft-com:office:office" xmlns:r="http://schemas.openxmlformats.org/officeDocument/2006/relationships" xmlns:m="http://schemas.openxmlformats.org/officeDocument/2006/math" xmlns:v="urn:schemas-microsoft-com:vml" xmlns:wp14="http://schemas.microsoft.com/office/word/2010/wordprocessingDrawing" xmlns:wp="http://schemas.openxmlformats.org/drawingml/2006/wordprocessingDrawing" xmlns:w10="urn:schemas-microsoft-com:office:word" xmlns:w="http://schemas.openxmlformats.org/wordprocessingml/2006/main" xmlns:w14="http://schemas.microsoft.com/office/word/2010/wordml" xmlns:w15="http://schemas.microsoft.com/office/word/2012/wordml" xmlns:wpg="http://schemas.microsoft.com/office/word/2010/wordprocessingGroup" xmlns:wpi="http://schemas.microsoft.com/office/word/2010/wordprocessingInk" xmlns:wne="http://schemas.microsoft.com/office/word/2006/wordml" xmlns:wps="http://schemas.microsoft.com/office/word/2010/wordprocessingShape" mc:Ignorable="w14 w15 wp14">
   <w:footnote w:type="separator" w:id="-1">
     <w:p>
       <w:r>
@@ -8477,7 +8689,7 @@
 </file>
 
 <file path=word/header1.xml><?xml version="1.0" encoding="utf-8"?>
-<w:hdr xmlns:wpc="http://schemas.microsoft.com/office/word/2010/wordprocessingCanvas" xmlns:mc="http://schemas.openxmlformats.org/markup-compatibility/2006" xmlns:o="urn:schemas-microsoft-com:office:office" xmlns:r="http://schemas.openxmlformats.org/officeDocument/2006/relationships" xmlns:m="http://schemas.openxmlformats.org/officeDocument/2006/math" xmlns:v="urn:schemas-microsoft-com:vml" xmlns:wp14="http://schemas.microsoft.com/office/word/2010/wordprocessingDrawing" xmlns:wp="http://schemas.openxmlformats.org/drawingml/2006/wordprocessingDrawing" xmlns:w10="urn:schemas-microsoft-com:office:word" xmlns:w="http://schemas.openxmlformats.org/wordprocessingml/2006/main" xmlns:w14="http://schemas.microsoft.com/office/word/2010/wordml" xmlns:wpg="http://schemas.microsoft.com/office/word/2010/wordprocessingGroup" xmlns:wpi="http://schemas.microsoft.com/office/word/2010/wordprocessingInk" xmlns:wne="http://schemas.microsoft.com/office/word/2006/wordml" xmlns:wps="http://schemas.microsoft.com/office/word/2010/wordprocessingShape" mc:Ignorable="w14 wp14">
+<w:hdr xmlns:wpc="http://schemas.microsoft.com/office/word/2010/wordprocessingCanvas" xmlns:mc="http://schemas.openxmlformats.org/markup-compatibility/2006" xmlns:o="urn:schemas-microsoft-com:office:office" xmlns:r="http://schemas.openxmlformats.org/officeDocument/2006/relationships" xmlns:m="http://schemas.openxmlformats.org/officeDocument/2006/math" xmlns:v="urn:schemas-microsoft-com:vml" xmlns:wp14="http://schemas.microsoft.com/office/word/2010/wordprocessingDrawing" xmlns:wp="http://schemas.openxmlformats.org/drawingml/2006/wordprocessingDrawing" xmlns:w10="urn:schemas-microsoft-com:office:word" xmlns:w="http://schemas.openxmlformats.org/wordprocessingml/2006/main" xmlns:w14="http://schemas.microsoft.com/office/word/2010/wordml" xmlns:w15="http://schemas.microsoft.com/office/word/2012/wordml" xmlns:wpg="http://schemas.microsoft.com/office/word/2010/wordprocessingGroup" xmlns:wpi="http://schemas.microsoft.com/office/word/2010/wordprocessingInk" xmlns:wne="http://schemas.microsoft.com/office/word/2006/wordml" xmlns:wps="http://schemas.microsoft.com/office/word/2010/wordprocessingShape" mc:Ignorable="w14 w15 wp14">
   <w:p>
     <w:pPr>
       <w:pStyle w:val="ad"/>
@@ -8490,7 +8702,7 @@
 </file>
 
 <file path=word/numbering.xml><?xml version="1.0" encoding="utf-8"?>
-<w:numbering xmlns:wpc="http://schemas.microsoft.com/office/word/2010/wordprocessingCanvas" xmlns:mc="http://schemas.openxmlformats.org/markup-compatibility/2006" xmlns:o="urn:schemas-microsoft-com:office:office" xmlns:r="http://schemas.openxmlformats.org/officeDocument/2006/relationships" xmlns:m="http://schemas.openxmlformats.org/officeDocument/2006/math" xmlns:v="urn:schemas-microsoft-com:vml" xmlns:wp14="http://schemas.microsoft.com/office/word/2010/wordprocessingDrawing" xmlns:wp="http://schemas.openxmlformats.org/drawingml/2006/wordprocessingDrawing" xmlns:w10="urn:schemas-microsoft-com:office:word" xmlns:w="http://schemas.openxmlformats.org/wordprocessingml/2006/main" xmlns:w14="http://schemas.microsoft.com/office/word/2010/wordml" xmlns:wpg="http://schemas.microsoft.com/office/word/2010/wordprocessingGroup" xmlns:wpi="http://schemas.microsoft.com/office/word/2010/wordprocessingInk" xmlns:wne="http://schemas.microsoft.com/office/word/2006/wordml" xmlns:wps="http://schemas.microsoft.com/office/word/2010/wordprocessingShape" mc:Ignorable="w14 wp14">
+<w:numbering xmlns:wpc="http://schemas.microsoft.com/office/word/2010/wordprocessingCanvas" xmlns:mc="http://schemas.openxmlformats.org/markup-compatibility/2006" xmlns:o="urn:schemas-microsoft-com:office:office" xmlns:r="http://schemas.openxmlformats.org/officeDocument/2006/relationships" xmlns:m="http://schemas.openxmlformats.org/officeDocument/2006/math" xmlns:v="urn:schemas-microsoft-com:vml" xmlns:wp14="http://schemas.microsoft.com/office/word/2010/wordprocessingDrawing" xmlns:wp="http://schemas.openxmlformats.org/drawingml/2006/wordprocessingDrawing" xmlns:w10="urn:schemas-microsoft-com:office:word" xmlns:w="http://schemas.openxmlformats.org/wordprocessingml/2006/main" xmlns:w14="http://schemas.microsoft.com/office/word/2010/wordml" xmlns:w15="http://schemas.microsoft.com/office/word/2012/wordml" xmlns:wpg="http://schemas.microsoft.com/office/word/2010/wordprocessingGroup" xmlns:wpi="http://schemas.microsoft.com/office/word/2010/wordprocessingInk" xmlns:wne="http://schemas.microsoft.com/office/word/2006/wordml" xmlns:wps="http://schemas.microsoft.com/office/word/2010/wordprocessingShape" mc:Ignorable="w14 w15 wp14">
   <w:abstractNum w:abstractNumId="0">
     <w:nsid w:val="24797C77"/>
     <w:multiLevelType w:val="multilevel"/>
@@ -9091,7 +9303,7 @@
 </file>
 
 <file path=word/styles.xml><?xml version="1.0" encoding="utf-8"?>
-<w:styles xmlns:mc="http://schemas.openxmlformats.org/markup-compatibility/2006" xmlns:r="http://schemas.openxmlformats.org/officeDocument/2006/relationships" xmlns:w="http://schemas.openxmlformats.org/wordprocessingml/2006/main" xmlns:w14="http://schemas.microsoft.com/office/word/2010/wordml" mc:Ignorable="w14">
+<w:styles xmlns:mc="http://schemas.openxmlformats.org/markup-compatibility/2006" xmlns:r="http://schemas.openxmlformats.org/officeDocument/2006/relationships" xmlns:w="http://schemas.openxmlformats.org/wordprocessingml/2006/main" xmlns:w14="http://schemas.microsoft.com/office/word/2010/wordml" xmlns:w15="http://schemas.microsoft.com/office/word/2012/wordml" mc:Ignorable="w14 w15">
   <w:docDefaults>
     <w:rPrDefault>
       <w:rPr>
@@ -9101,7 +9313,7 @@
     </w:rPrDefault>
     <w:pPrDefault/>
   </w:docDefaults>
-  <w:latentStyles w:defLockedState="0" w:defUIPriority="0" w:defSemiHidden="0" w:defUnhideWhenUsed="0" w:defQFormat="0" w:count="267">
+  <w:latentStyles w:defLockedState="0" w:defUIPriority="0" w:defSemiHidden="0" w:defUnhideWhenUsed="0" w:defQFormat="0" w:count="371">
     <w:lsdException w:name="Normal" w:qFormat="1"/>
     <w:lsdException w:name="heading 1" w:qFormat="1"/>
     <w:lsdException w:name="heading 2" w:semiHidden="1" w:unhideWhenUsed="1" w:qFormat="1"/>
@@ -9112,11 +9324,145 @@
     <w:lsdException w:name="heading 7" w:semiHidden="1" w:unhideWhenUsed="1" w:qFormat="1"/>
     <w:lsdException w:name="heading 8" w:semiHidden="1" w:unhideWhenUsed="1" w:qFormat="1"/>
     <w:lsdException w:name="heading 9" w:semiHidden="1" w:unhideWhenUsed="1" w:qFormat="1"/>
+    <w:lsdException w:name="index 1" w:semiHidden="1" w:unhideWhenUsed="1"/>
+    <w:lsdException w:name="index 2" w:semiHidden="1" w:unhideWhenUsed="1"/>
+    <w:lsdException w:name="index 3" w:semiHidden="1" w:unhideWhenUsed="1"/>
+    <w:lsdException w:name="index 4" w:semiHidden="1" w:unhideWhenUsed="1"/>
+    <w:lsdException w:name="index 5" w:semiHidden="1" w:unhideWhenUsed="1"/>
+    <w:lsdException w:name="index 6" w:semiHidden="1" w:unhideWhenUsed="1"/>
+    <w:lsdException w:name="index 7" w:semiHidden="1" w:unhideWhenUsed="1"/>
+    <w:lsdException w:name="index 8" w:semiHidden="1" w:unhideWhenUsed="1"/>
+    <w:lsdException w:name="index 9" w:semiHidden="1" w:unhideWhenUsed="1"/>
+    <w:lsdException w:name="toc 1" w:semiHidden="1" w:unhideWhenUsed="1"/>
+    <w:lsdException w:name="toc 2" w:semiHidden="1" w:unhideWhenUsed="1"/>
+    <w:lsdException w:name="toc 3" w:semiHidden="1" w:unhideWhenUsed="1"/>
+    <w:lsdException w:name="toc 4" w:semiHidden="1" w:unhideWhenUsed="1"/>
+    <w:lsdException w:name="toc 5" w:semiHidden="1" w:unhideWhenUsed="1"/>
+    <w:lsdException w:name="toc 6" w:semiHidden="1" w:unhideWhenUsed="1"/>
+    <w:lsdException w:name="toc 7" w:semiHidden="1" w:unhideWhenUsed="1"/>
+    <w:lsdException w:name="toc 8" w:semiHidden="1" w:unhideWhenUsed="1"/>
+    <w:lsdException w:name="toc 9" w:semiHidden="1" w:unhideWhenUsed="1"/>
+    <w:lsdException w:name="Normal Indent" w:semiHidden="1" w:unhideWhenUsed="1"/>
+    <w:lsdException w:name="footnote text" w:semiHidden="1" w:unhideWhenUsed="1"/>
+    <w:lsdException w:name="annotation text" w:semiHidden="1" w:unhideWhenUsed="1"/>
+    <w:lsdException w:name="header" w:semiHidden="1" w:unhideWhenUsed="1"/>
+    <w:lsdException w:name="footer" w:semiHidden="1" w:unhideWhenUsed="1"/>
+    <w:lsdException w:name="index heading" w:semiHidden="1" w:unhideWhenUsed="1"/>
     <w:lsdException w:name="caption" w:semiHidden="1" w:unhideWhenUsed="1" w:qFormat="1"/>
+    <w:lsdException w:name="table of figures" w:semiHidden="1" w:unhideWhenUsed="1"/>
+    <w:lsdException w:name="envelope address" w:semiHidden="1" w:unhideWhenUsed="1"/>
+    <w:lsdException w:name="envelope return" w:semiHidden="1" w:unhideWhenUsed="1"/>
+    <w:lsdException w:name="footnote reference" w:semiHidden="1" w:unhideWhenUsed="1"/>
+    <w:lsdException w:name="annotation reference" w:semiHidden="1" w:unhideWhenUsed="1"/>
+    <w:lsdException w:name="line number" w:semiHidden="1" w:unhideWhenUsed="1"/>
+    <w:lsdException w:name="page number" w:semiHidden="1" w:unhideWhenUsed="1"/>
+    <w:lsdException w:name="endnote reference" w:semiHidden="1" w:unhideWhenUsed="1"/>
+    <w:lsdException w:name="endnote text" w:semiHidden="1" w:unhideWhenUsed="1"/>
+    <w:lsdException w:name="table of authorities" w:semiHidden="1" w:unhideWhenUsed="1"/>
+    <w:lsdException w:name="macro" w:semiHidden="1" w:unhideWhenUsed="1"/>
+    <w:lsdException w:name="toa heading" w:semiHidden="1" w:unhideWhenUsed="1"/>
+    <w:lsdException w:name="List" w:semiHidden="1" w:unhideWhenUsed="1"/>
+    <w:lsdException w:name="List Bullet" w:semiHidden="1" w:unhideWhenUsed="1"/>
+    <w:lsdException w:name="List 2" w:semiHidden="1" w:unhideWhenUsed="1"/>
+    <w:lsdException w:name="List 3" w:semiHidden="1" w:unhideWhenUsed="1"/>
+    <w:lsdException w:name="List Bullet 2" w:semiHidden="1" w:unhideWhenUsed="1"/>
+    <w:lsdException w:name="List Bullet 3" w:semiHidden="1" w:unhideWhenUsed="1"/>
+    <w:lsdException w:name="List Bullet 4" w:semiHidden="1" w:unhideWhenUsed="1"/>
+    <w:lsdException w:name="List Bullet 5" w:semiHidden="1" w:unhideWhenUsed="1"/>
+    <w:lsdException w:name="List Number 2" w:semiHidden="1" w:unhideWhenUsed="1"/>
+    <w:lsdException w:name="List Number 3" w:semiHidden="1" w:unhideWhenUsed="1"/>
+    <w:lsdException w:name="List Number 4" w:semiHidden="1" w:unhideWhenUsed="1"/>
+    <w:lsdException w:name="List Number 5" w:semiHidden="1" w:unhideWhenUsed="1"/>
     <w:lsdException w:name="Title" w:qFormat="1"/>
+    <w:lsdException w:name="Closing" w:semiHidden="1" w:unhideWhenUsed="1"/>
+    <w:lsdException w:name="Signature" w:semiHidden="1" w:unhideWhenUsed="1"/>
+    <w:lsdException w:name="Default Paragraph Font" w:semiHidden="1" w:unhideWhenUsed="1"/>
+    <w:lsdException w:name="Body Text" w:semiHidden="1" w:unhideWhenUsed="1"/>
+    <w:lsdException w:name="Body Text Indent" w:semiHidden="1" w:unhideWhenUsed="1"/>
+    <w:lsdException w:name="List Continue" w:semiHidden="1" w:unhideWhenUsed="1"/>
+    <w:lsdException w:name="List Continue 2" w:semiHidden="1" w:unhideWhenUsed="1"/>
+    <w:lsdException w:name="List Continue 3" w:semiHidden="1" w:unhideWhenUsed="1"/>
+    <w:lsdException w:name="List Continue 4" w:semiHidden="1" w:unhideWhenUsed="1"/>
+    <w:lsdException w:name="List Continue 5" w:semiHidden="1" w:unhideWhenUsed="1"/>
+    <w:lsdException w:name="Message Header" w:semiHidden="1" w:unhideWhenUsed="1"/>
     <w:lsdException w:name="Subtitle" w:qFormat="1"/>
+    <w:lsdException w:name="Body Text First Indent 2" w:semiHidden="1" w:unhideWhenUsed="1"/>
+    <w:lsdException w:name="Note Heading" w:semiHidden="1" w:unhideWhenUsed="1"/>
+    <w:lsdException w:name="Body Text 2" w:semiHidden="1" w:unhideWhenUsed="1"/>
+    <w:lsdException w:name="Body Text 3" w:semiHidden="1" w:unhideWhenUsed="1"/>
+    <w:lsdException w:name="Body Text Indent 2" w:semiHidden="1" w:unhideWhenUsed="1"/>
+    <w:lsdException w:name="Body Text Indent 3" w:semiHidden="1" w:unhideWhenUsed="1"/>
+    <w:lsdException w:name="Block Text" w:semiHidden="1" w:unhideWhenUsed="1"/>
+    <w:lsdException w:name="Hyperlink" w:semiHidden="1" w:unhideWhenUsed="1"/>
+    <w:lsdException w:name="FollowedHyperlink" w:semiHidden="1" w:unhideWhenUsed="1"/>
     <w:lsdException w:name="Strong" w:qFormat="1"/>
     <w:lsdException w:name="Emphasis" w:qFormat="1"/>
+    <w:lsdException w:name="Document Map" w:semiHidden="1" w:unhideWhenUsed="1"/>
+    <w:lsdException w:name="Plain Text" w:semiHidden="1" w:unhideWhenUsed="1"/>
+    <w:lsdException w:name="E-mail Signature" w:semiHidden="1" w:unhideWhenUsed="1"/>
+    <w:lsdException w:name="HTML Top of Form" w:semiHidden="1" w:unhideWhenUsed="1"/>
+    <w:lsdException w:name="HTML Bottom of Form" w:semiHidden="1" w:unhideWhenUsed="1"/>
+    <w:lsdException w:name="Normal (Web)" w:semiHidden="1" w:unhideWhenUsed="1"/>
+    <w:lsdException w:name="HTML Acronym" w:semiHidden="1" w:unhideWhenUsed="1"/>
+    <w:lsdException w:name="HTML Address" w:semiHidden="1" w:unhideWhenUsed="1"/>
+    <w:lsdException w:name="HTML Cite" w:semiHidden="1" w:unhideWhenUsed="1"/>
+    <w:lsdException w:name="HTML Code" w:semiHidden="1" w:unhideWhenUsed="1"/>
+    <w:lsdException w:name="HTML Definition" w:semiHidden="1" w:unhideWhenUsed="1"/>
+    <w:lsdException w:name="HTML Keyboard" w:semiHidden="1" w:unhideWhenUsed="1"/>
+    <w:lsdException w:name="HTML Preformatted" w:semiHidden="1" w:unhideWhenUsed="1"/>
+    <w:lsdException w:name="HTML Sample" w:semiHidden="1" w:unhideWhenUsed="1"/>
+    <w:lsdException w:name="HTML Typewriter" w:semiHidden="1" w:unhideWhenUsed="1"/>
+    <w:lsdException w:name="HTML Variable" w:semiHidden="1" w:unhideWhenUsed="1"/>
+    <w:lsdException w:name="Normal Table" w:semiHidden="1" w:unhideWhenUsed="1"/>
+    <w:lsdException w:name="annotation subject" w:semiHidden="1" w:unhideWhenUsed="1"/>
+    <w:lsdException w:name="No List" w:semiHidden="1" w:unhideWhenUsed="1"/>
+    <w:lsdException w:name="Outline List 1" w:semiHidden="1" w:unhideWhenUsed="1"/>
+    <w:lsdException w:name="Outline List 2" w:semiHidden="1" w:unhideWhenUsed="1"/>
+    <w:lsdException w:name="Outline List 3" w:semiHidden="1" w:unhideWhenUsed="1"/>
+    <w:lsdException w:name="Table Simple 1" w:semiHidden="1" w:unhideWhenUsed="1"/>
+    <w:lsdException w:name="Table Simple 2" w:semiHidden="1" w:unhideWhenUsed="1"/>
+    <w:lsdException w:name="Table Simple 3" w:semiHidden="1" w:unhideWhenUsed="1"/>
+    <w:lsdException w:name="Table Classic 1" w:semiHidden="1" w:unhideWhenUsed="1"/>
+    <w:lsdException w:name="Table Classic 2" w:semiHidden="1" w:unhideWhenUsed="1"/>
+    <w:lsdException w:name="Table Classic 3" w:semiHidden="1" w:unhideWhenUsed="1"/>
+    <w:lsdException w:name="Table Classic 4" w:semiHidden="1" w:unhideWhenUsed="1"/>
+    <w:lsdException w:name="Table Colorful 1" w:semiHidden="1" w:unhideWhenUsed="1"/>
+    <w:lsdException w:name="Table Colorful 2" w:semiHidden="1" w:unhideWhenUsed="1"/>
+    <w:lsdException w:name="Table Colorful 3" w:semiHidden="1" w:unhideWhenUsed="1"/>
+    <w:lsdException w:name="Table Columns 1" w:semiHidden="1" w:unhideWhenUsed="1"/>
+    <w:lsdException w:name="Table Columns 2" w:semiHidden="1" w:unhideWhenUsed="1"/>
+    <w:lsdException w:name="Table Columns 3" w:semiHidden="1" w:unhideWhenUsed="1"/>
+    <w:lsdException w:name="Table Columns 4" w:semiHidden="1" w:unhideWhenUsed="1"/>
+    <w:lsdException w:name="Table Columns 5" w:semiHidden="1" w:unhideWhenUsed="1"/>
+    <w:lsdException w:name="Table Grid 1" w:semiHidden="1" w:unhideWhenUsed="1"/>
+    <w:lsdException w:name="Table Grid 2" w:semiHidden="1" w:unhideWhenUsed="1"/>
+    <w:lsdException w:name="Table Grid 3" w:semiHidden="1" w:unhideWhenUsed="1"/>
+    <w:lsdException w:name="Table Grid 4" w:semiHidden="1" w:unhideWhenUsed="1"/>
+    <w:lsdException w:name="Table Grid 5" w:semiHidden="1" w:unhideWhenUsed="1"/>
+    <w:lsdException w:name="Table Grid 6" w:semiHidden="1" w:unhideWhenUsed="1"/>
+    <w:lsdException w:name="Table Grid 7" w:semiHidden="1" w:unhideWhenUsed="1"/>
+    <w:lsdException w:name="Table Grid 8" w:semiHidden="1" w:unhideWhenUsed="1"/>
+    <w:lsdException w:name="Table List 1" w:semiHidden="1" w:unhideWhenUsed="1"/>
+    <w:lsdException w:name="Table List 2" w:semiHidden="1" w:unhideWhenUsed="1"/>
+    <w:lsdException w:name="Table List 3" w:semiHidden="1" w:unhideWhenUsed="1"/>
+    <w:lsdException w:name="Table List 4" w:semiHidden="1" w:unhideWhenUsed="1"/>
+    <w:lsdException w:name="Table List 5" w:semiHidden="1" w:unhideWhenUsed="1"/>
+    <w:lsdException w:name="Table List 6" w:semiHidden="1" w:unhideWhenUsed="1"/>
+    <w:lsdException w:name="Table List 7" w:semiHidden="1" w:unhideWhenUsed="1"/>
+    <w:lsdException w:name="Table List 8" w:semiHidden="1" w:unhideWhenUsed="1"/>
+    <w:lsdException w:name="Table 3D effects 1" w:semiHidden="1" w:unhideWhenUsed="1"/>
+    <w:lsdException w:name="Table 3D effects 2" w:semiHidden="1" w:unhideWhenUsed="1"/>
+    <w:lsdException w:name="Table 3D effects 3" w:semiHidden="1" w:unhideWhenUsed="1"/>
+    <w:lsdException w:name="Table Contemporary" w:semiHidden="1" w:unhideWhenUsed="1"/>
+    <w:lsdException w:name="Table Elegant" w:semiHidden="1" w:unhideWhenUsed="1"/>
+    <w:lsdException w:name="Table Professional" w:semiHidden="1" w:unhideWhenUsed="1"/>
+    <w:lsdException w:name="Table Subtle 1" w:semiHidden="1" w:unhideWhenUsed="1"/>
+    <w:lsdException w:name="Table Subtle 2" w:semiHidden="1" w:unhideWhenUsed="1"/>
+    <w:lsdException w:name="Table Web 1" w:semiHidden="1" w:unhideWhenUsed="1"/>
+    <w:lsdException w:name="Table Web 2" w:semiHidden="1" w:unhideWhenUsed="1"/>
+    <w:lsdException w:name="Table Web 3" w:semiHidden="1" w:unhideWhenUsed="1"/>
+    <w:lsdException w:name="Balloon Text" w:semiHidden="1" w:unhideWhenUsed="1"/>
+    <w:lsdException w:name="Table Theme" w:semiHidden="1" w:unhideWhenUsed="1"/>
     <w:lsdException w:name="Placeholder Text" w:semiHidden="1" w:uiPriority="99"/>
     <w:lsdException w:name="No Spacing" w:uiPriority="1" w:qFormat="1"/>
     <w:lsdException w:name="Light Shading" w:uiPriority="60"/>
@@ -9228,518 +9574,110 @@
     <w:lsdException w:name="Book Title" w:uiPriority="33" w:qFormat="1"/>
     <w:lsdException w:name="Bibliography" w:semiHidden="1" w:uiPriority="37" w:unhideWhenUsed="1"/>
     <w:lsdException w:name="TOC Heading" w:semiHidden="1" w:uiPriority="39" w:unhideWhenUsed="1" w:qFormat="1"/>
-  </w:latentStyles>
-  <w:style w:type="paragraph" w:default="1" w:styleId="a">
-    <w:name w:val="Normal"/>
-    <w:qFormat/>
-    <w:rsid w:val="0099561E"/>
-    <w:pPr>
-      <w:widowControl w:val="0"/>
-      <w:snapToGrid w:val="0"/>
-      <w:spacing w:line="288" w:lineRule="auto"/>
-      <w:jc w:val="both"/>
-    </w:pPr>
-    <w:rPr>
-      <w:kern w:val="2"/>
-      <w:sz w:val="21"/>
-      <w:szCs w:val="24"/>
-    </w:rPr>
-  </w:style>
-  <w:style w:type="paragraph" w:styleId="1">
-    <w:name w:val="heading 1"/>
-    <w:basedOn w:val="a"/>
-    <w:next w:val="a"/>
-    <w:qFormat/>
-    <w:rsid w:val="001C15E9"/>
-    <w:pPr>
-      <w:keepNext/>
-      <w:spacing w:line="960" w:lineRule="auto"/>
-      <w:jc w:val="center"/>
-      <w:outlineLvl w:val="0"/>
-    </w:pPr>
-    <w:rPr>
-      <w:rFonts w:eastAsia="黑体"/>
-      <w:sz w:val="44"/>
-      <w:szCs w:val="20"/>
-    </w:rPr>
-  </w:style>
-  <w:style w:type="character" w:default="1" w:styleId="a0">
-    <w:name w:val="Default Paragraph Font"/>
-    <w:uiPriority w:val="1"/>
-    <w:semiHidden/>
-    <w:unhideWhenUsed/>
-  </w:style>
-  <w:style w:type="table" w:default="1" w:styleId="a1">
-    <w:name w:val="Normal Table"/>
-    <w:uiPriority w:val="99"/>
-    <w:semiHidden/>
-    <w:unhideWhenUsed/>
-    <w:tblPr>
-      <w:tblInd w:w="0" w:type="dxa"/>
-      <w:tblCellMar>
-        <w:top w:w="0" w:type="dxa"/>
-        <w:left w:w="108" w:type="dxa"/>
-        <w:bottom w:w="0" w:type="dxa"/>
-        <w:right w:w="108" w:type="dxa"/>
-      </w:tblCellMar>
-    </w:tblPr>
-  </w:style>
-  <w:style w:type="numbering" w:default="1" w:styleId="a2">
-    <w:name w:val="No List"/>
-    <w:uiPriority w:val="99"/>
-    <w:semiHidden/>
-    <w:unhideWhenUsed/>
-  </w:style>
-  <w:style w:type="table" w:styleId="a3">
-    <w:name w:val="Table Grid"/>
-    <w:basedOn w:val="a1"/>
-    <w:rsid w:val="00122687"/>
-    <w:pPr>
-      <w:widowControl w:val="0"/>
-      <w:jc w:val="both"/>
-    </w:pPr>
-    <w:tblPr>
-      <w:tblInd w:w="0" w:type="dxa"/>
-      <w:tblBorders>
-        <w:top w:val="single" w:sz="4" w:space="0" w:color="auto"/>
-        <w:left w:val="single" w:sz="4" w:space="0" w:color="auto"/>
-        <w:bottom w:val="single" w:sz="4" w:space="0" w:color="auto"/>
-        <w:right w:val="single" w:sz="4" w:space="0" w:color="auto"/>
-        <w:insideH w:val="single" w:sz="4" w:space="0" w:color="auto"/>
-        <w:insideV w:val="single" w:sz="4" w:space="0" w:color="auto"/>
-      </w:tblBorders>
-      <w:tblCellMar>
-        <w:top w:w="0" w:type="dxa"/>
-        <w:left w:w="108" w:type="dxa"/>
-        <w:bottom w:w="0" w:type="dxa"/>
-        <w:right w:w="108" w:type="dxa"/>
-      </w:tblCellMar>
-    </w:tblPr>
-  </w:style>
-  <w:style w:type="character" w:styleId="a4">
-    <w:name w:val="annotation reference"/>
-    <w:semiHidden/>
-    <w:rsid w:val="00122687"/>
-    <w:rPr>
-      <w:sz w:val="21"/>
-      <w:szCs w:val="21"/>
-    </w:rPr>
-  </w:style>
-  <w:style w:type="paragraph" w:styleId="a5">
-    <w:name w:val="annotation text"/>
-    <w:basedOn w:val="a"/>
-    <w:semiHidden/>
-    <w:rsid w:val="00122687"/>
-    <w:pPr>
-      <w:jc w:val="left"/>
-    </w:pPr>
-  </w:style>
-  <w:style w:type="paragraph" w:styleId="a6">
-    <w:name w:val="Balloon Text"/>
-    <w:basedOn w:val="a"/>
-    <w:semiHidden/>
-    <w:rsid w:val="00122687"/>
-    <w:rPr>
-      <w:sz w:val="18"/>
-      <w:szCs w:val="18"/>
-    </w:rPr>
-  </w:style>
-  <w:style w:type="paragraph" w:styleId="a7">
-    <w:name w:val="footnote text"/>
-    <w:basedOn w:val="a"/>
-    <w:semiHidden/>
-    <w:rsid w:val="00CA5A02"/>
-    <w:pPr>
-      <w:jc w:val="left"/>
-    </w:pPr>
-    <w:rPr>
-      <w:sz w:val="18"/>
-      <w:szCs w:val="18"/>
-    </w:rPr>
-  </w:style>
-  <w:style w:type="character" w:styleId="a8">
-    <w:name w:val="footnote reference"/>
-    <w:semiHidden/>
-    <w:rsid w:val="00CA5A02"/>
-    <w:rPr>
-      <w:vertAlign w:val="superscript"/>
-    </w:rPr>
-  </w:style>
-  <w:style w:type="paragraph" w:styleId="a9">
-    <w:name w:val="footer"/>
-    <w:basedOn w:val="a"/>
-    <w:rsid w:val="001C15E9"/>
-    <w:pPr>
-      <w:tabs>
-        <w:tab w:val="center" w:pos="4153"/>
-        <w:tab w:val="right" w:pos="8306"/>
-      </w:tabs>
-      <w:jc w:val="left"/>
-    </w:pPr>
-    <w:rPr>
-      <w:sz w:val="18"/>
-      <w:szCs w:val="18"/>
-    </w:rPr>
-  </w:style>
-  <w:style w:type="paragraph" w:customStyle="1" w:styleId="aa">
-    <w:name w:val="作者"/>
-    <w:basedOn w:val="a"/>
-    <w:rsid w:val="001C15E9"/>
-    <w:pPr>
-      <w:adjustRightInd w:val="0"/>
-      <w:spacing w:line="313" w:lineRule="atLeast"/>
-      <w:jc w:val="center"/>
-    </w:pPr>
-    <w:rPr>
-      <w:rFonts w:eastAsia="仿宋_GB2312"/>
-      <w:sz w:val="28"/>
-      <w:szCs w:val="20"/>
-    </w:rPr>
-  </w:style>
-  <w:style w:type="character" w:customStyle="1" w:styleId="10">
-    <w:name w:val="标题1"/>
-    <w:basedOn w:val="a0"/>
-    <w:rsid w:val="001C15E9"/>
-  </w:style>
-  <w:style w:type="paragraph" w:styleId="ab">
-    <w:name w:val="annotation subject"/>
-    <w:basedOn w:val="a5"/>
-    <w:next w:val="a5"/>
-    <w:semiHidden/>
-    <w:rsid w:val="00E50915"/>
-    <w:rPr>
-      <w:b/>
-      <w:bCs/>
-    </w:rPr>
-  </w:style>
-  <w:style w:type="paragraph" w:styleId="ac">
-    <w:name w:val="Normal Indent"/>
-    <w:basedOn w:val="a"/>
-    <w:rsid w:val="004266E8"/>
-    <w:pPr>
-      <w:ind w:firstLine="420"/>
-    </w:pPr>
-    <w:rPr>
-      <w:szCs w:val="20"/>
-    </w:rPr>
-  </w:style>
-  <w:style w:type="paragraph" w:customStyle="1" w:styleId="References">
-    <w:name w:val="References"/>
-    <w:basedOn w:val="a"/>
-    <w:rsid w:val="00A93D1B"/>
-    <w:pPr>
-      <w:widowControl/>
-    </w:pPr>
-    <w:rPr>
-      <w:rFonts w:eastAsia="MS Mincho"/>
-      <w:kern w:val="0"/>
-      <w:sz w:val="18"/>
-      <w:szCs w:val="20"/>
-      <w:lang w:eastAsia="en-US"/>
-    </w:rPr>
-  </w:style>
-  <w:style w:type="paragraph" w:styleId="ad">
-    <w:name w:val="header"/>
-    <w:basedOn w:val="a"/>
-    <w:link w:val="Char"/>
-    <w:rsid w:val="00101493"/>
-    <w:pPr>
-      <w:pBdr>
-        <w:bottom w:val="single" w:sz="6" w:space="1" w:color="auto"/>
-      </w:pBdr>
-      <w:tabs>
-        <w:tab w:val="center" w:pos="4153"/>
-        <w:tab w:val="right" w:pos="8306"/>
-      </w:tabs>
-      <w:jc w:val="center"/>
-    </w:pPr>
-    <w:rPr>
-      <w:sz w:val="18"/>
-      <w:szCs w:val="18"/>
-    </w:rPr>
-  </w:style>
-  <w:style w:type="character" w:customStyle="1" w:styleId="Char">
-    <w:name w:val="页眉 Char"/>
-    <w:link w:val="ad"/>
-    <w:rsid w:val="00101493"/>
-    <w:rPr>
-      <w:kern w:val="2"/>
-      <w:sz w:val="18"/>
-      <w:szCs w:val="18"/>
-    </w:rPr>
-  </w:style>
-  <w:style w:type="character" w:customStyle="1" w:styleId="MTEquationSection">
-    <w:name w:val="MTEquationSection"/>
-    <w:rsid w:val="00B51BFA"/>
-    <w:rPr>
-      <w:vanish/>
-      <w:color w:val="FF0000"/>
-      <w:sz w:val="30"/>
-      <w:szCs w:val="30"/>
-    </w:rPr>
-  </w:style>
-  <w:style w:type="paragraph" w:customStyle="1" w:styleId="MTDisplayEquation">
-    <w:name w:val="MTDisplayEquation"/>
-    <w:basedOn w:val="a"/>
-    <w:next w:val="a"/>
-    <w:link w:val="MTDisplayEquationChar"/>
-    <w:rsid w:val="00B51BFA"/>
-    <w:pPr>
-      <w:tabs>
-        <w:tab w:val="center" w:pos="2300"/>
-        <w:tab w:val="right" w:pos="4600"/>
-      </w:tabs>
-    </w:pPr>
-  </w:style>
-  <w:style w:type="character" w:customStyle="1" w:styleId="MTDisplayEquationChar">
-    <w:name w:val="MTDisplayEquation Char"/>
-    <w:link w:val="MTDisplayEquation"/>
-    <w:rsid w:val="00B51BFA"/>
-    <w:rPr>
-      <w:kern w:val="2"/>
-      <w:sz w:val="21"/>
-      <w:szCs w:val="24"/>
-    </w:rPr>
-  </w:style>
-  <w:style w:type="character" w:styleId="ae">
-    <w:name w:val="Hyperlink"/>
-    <w:rsid w:val="0099561E"/>
-    <w:rPr>
-      <w:color w:val="0000FF"/>
-      <w:u w:val="single"/>
-    </w:rPr>
-  </w:style>
-  <w:style w:type="paragraph" w:styleId="af">
-    <w:name w:val="Title"/>
-    <w:basedOn w:val="a"/>
-    <w:next w:val="a"/>
-    <w:link w:val="Char0"/>
-    <w:qFormat/>
-    <w:rsid w:val="00605391"/>
-    <w:pPr>
-      <w:spacing w:line="480" w:lineRule="auto"/>
-      <w:jc w:val="left"/>
-      <w:outlineLvl w:val="0"/>
-    </w:pPr>
-    <w:rPr>
-      <w:rFonts w:eastAsia="黑体"/>
-      <w:b/>
-      <w:bCs/>
-      <w:sz w:val="28"/>
-      <w:szCs w:val="32"/>
-    </w:rPr>
-  </w:style>
-  <w:style w:type="character" w:customStyle="1" w:styleId="Char0">
-    <w:name w:val="标题 Char"/>
-    <w:link w:val="af"/>
-    <w:rsid w:val="00605391"/>
-    <w:rPr>
-      <w:rFonts w:eastAsia="黑体" w:cs="Times New Roman"/>
-      <w:b/>
-      <w:bCs/>
-      <w:kern w:val="2"/>
-      <w:sz w:val="28"/>
-      <w:szCs w:val="32"/>
-    </w:rPr>
-  </w:style>
-  <w:style w:type="paragraph" w:styleId="af0">
-    <w:name w:val="Subtitle"/>
-    <w:basedOn w:val="a"/>
-    <w:next w:val="a"/>
-    <w:link w:val="Char1"/>
-    <w:qFormat/>
-    <w:rsid w:val="00605391"/>
-    <w:pPr>
-      <w:spacing w:afterLines="50" w:after="50"/>
-      <w:jc w:val="center"/>
-      <w:outlineLvl w:val="1"/>
-    </w:pPr>
-    <w:rPr>
-      <w:bCs/>
-      <w:kern w:val="28"/>
-      <w:sz w:val="15"/>
-      <w:szCs w:val="32"/>
-    </w:rPr>
-  </w:style>
-  <w:style w:type="character" w:customStyle="1" w:styleId="Char1">
-    <w:name w:val="副标题 Char"/>
-    <w:link w:val="af0"/>
-    <w:rsid w:val="00605391"/>
-    <w:rPr>
-      <w:rFonts w:cs="Times New Roman"/>
-      <w:bCs/>
-      <w:kern w:val="28"/>
-      <w:sz w:val="15"/>
-      <w:szCs w:val="32"/>
-    </w:rPr>
-  </w:style>
-  <w:style w:type="paragraph" w:styleId="af1">
-    <w:name w:val="endnote text"/>
-    <w:basedOn w:val="a"/>
-    <w:link w:val="Char2"/>
-    <w:rsid w:val="008C4768"/>
-    <w:pPr>
-      <w:jc w:val="left"/>
-    </w:pPr>
-  </w:style>
-  <w:style w:type="character" w:customStyle="1" w:styleId="Char2">
-    <w:name w:val="尾注文本 Char"/>
-    <w:link w:val="af1"/>
-    <w:rsid w:val="008C4768"/>
-    <w:rPr>
-      <w:kern w:val="2"/>
-      <w:sz w:val="21"/>
-      <w:szCs w:val="24"/>
-    </w:rPr>
-  </w:style>
-  <w:style w:type="character" w:styleId="af2">
-    <w:name w:val="endnote reference"/>
-    <w:rsid w:val="008C4768"/>
-    <w:rPr>
-      <w:vertAlign w:val="superscript"/>
-    </w:rPr>
-  </w:style>
-</w:styles>
-</file>
-
-<file path=word/stylesWithEffects.xml><?xml version="1.0" encoding="utf-8"?>
-<w:styles xmlns:wpc="http://schemas.microsoft.com/office/word/2010/wordprocessingCanvas" xmlns:mc="http://schemas.openxmlformats.org/markup-compatibility/2006" xmlns:o="urn:schemas-microsoft-com:office:office" xmlns:r="http://schemas.openxmlformats.org/officeDocument/2006/relationships" xmlns:m="http://schemas.openxmlformats.org/officeDocument/2006/math" xmlns:v="urn:schemas-microsoft-com:vml" xmlns:wp14="http://schemas.microsoft.com/office/word/2010/wordprocessingDrawing" xmlns:wp="http://schemas.openxmlformats.org/drawingml/2006/wordprocessingDrawing" xmlns:w10="urn:schemas-microsoft-com:office:word" xmlns:w="http://schemas.openxmlformats.org/wordprocessingml/2006/main" xmlns:w14="http://schemas.microsoft.com/office/word/2010/wordml" xmlns:wpg="http://schemas.microsoft.com/office/word/2010/wordprocessingGroup" xmlns:wpi="http://schemas.microsoft.com/office/word/2010/wordprocessingInk" xmlns:wne="http://schemas.microsoft.com/office/word/2006/wordml" xmlns:wps="http://schemas.microsoft.com/office/word/2010/wordprocessingShape" mc:Ignorable="w14 wp14">
-  <w:docDefaults>
-    <w:rPrDefault>
-      <w:rPr>
-        <w:rFonts w:ascii="Times New Roman" w:eastAsia="宋体" w:hAnsi="Times New Roman" w:cs="Times New Roman"/>
-        <w:lang w:val="en-US" w:eastAsia="zh-CN" w:bidi="ar-SA"/>
-      </w:rPr>
-    </w:rPrDefault>
-    <w:pPrDefault/>
-  </w:docDefaults>
-  <w:latentStyles w:defLockedState="0" w:defUIPriority="0" w:defSemiHidden="0" w:defUnhideWhenUsed="0" w:defQFormat="0" w:count="267">
-    <w:lsdException w:name="Normal" w:qFormat="1"/>
-    <w:lsdException w:name="heading 1" w:qFormat="1"/>
-    <w:lsdException w:name="heading 2" w:semiHidden="1" w:unhideWhenUsed="1" w:qFormat="1"/>
-    <w:lsdException w:name="heading 3" w:semiHidden="1" w:unhideWhenUsed="1" w:qFormat="1"/>
-    <w:lsdException w:name="heading 4" w:semiHidden="1" w:unhideWhenUsed="1" w:qFormat="1"/>
-    <w:lsdException w:name="heading 5" w:semiHidden="1" w:unhideWhenUsed="1" w:qFormat="1"/>
-    <w:lsdException w:name="heading 6" w:semiHidden="1" w:unhideWhenUsed="1" w:qFormat="1"/>
-    <w:lsdException w:name="heading 7" w:semiHidden="1" w:unhideWhenUsed="1" w:qFormat="1"/>
-    <w:lsdException w:name="heading 8" w:semiHidden="1" w:unhideWhenUsed="1" w:qFormat="1"/>
-    <w:lsdException w:name="heading 9" w:semiHidden="1" w:unhideWhenUsed="1" w:qFormat="1"/>
-    <w:lsdException w:name="caption" w:semiHidden="1" w:unhideWhenUsed="1" w:qFormat="1"/>
-    <w:lsdException w:name="Title" w:qFormat="1"/>
-    <w:lsdException w:name="Subtitle" w:qFormat="1"/>
-    <w:lsdException w:name="Strong" w:qFormat="1"/>
-    <w:lsdException w:name="Emphasis" w:qFormat="1"/>
-    <w:lsdException w:name="Placeholder Text" w:semiHidden="1" w:uiPriority="99"/>
-    <w:lsdException w:name="No Spacing" w:uiPriority="1" w:qFormat="1"/>
-    <w:lsdException w:name="Light Shading" w:uiPriority="60"/>
-    <w:lsdException w:name="Light List" w:uiPriority="61"/>
-    <w:lsdException w:name="Light Grid" w:uiPriority="62"/>
-    <w:lsdException w:name="Medium Shading 1" w:uiPriority="63"/>
-    <w:lsdException w:name="Medium Shading 2" w:uiPriority="64"/>
-    <w:lsdException w:name="Medium List 1" w:uiPriority="65"/>
-    <w:lsdException w:name="Medium List 2" w:uiPriority="66"/>
-    <w:lsdException w:name="Medium Grid 1" w:uiPriority="67"/>
-    <w:lsdException w:name="Medium Grid 2" w:uiPriority="68"/>
-    <w:lsdException w:name="Medium Grid 3" w:uiPriority="69"/>
-    <w:lsdException w:name="Dark List" w:uiPriority="70"/>
-    <w:lsdException w:name="Colorful Shading" w:uiPriority="71"/>
-    <w:lsdException w:name="Colorful List" w:uiPriority="72"/>
-    <w:lsdException w:name="Colorful Grid" w:uiPriority="73"/>
-    <w:lsdException w:name="Light Shading Accent 1" w:uiPriority="60"/>
-    <w:lsdException w:name="Light List Accent 1" w:uiPriority="61"/>
-    <w:lsdException w:name="Light Grid Accent 1" w:uiPriority="62"/>
-    <w:lsdException w:name="Medium Shading 1 Accent 1" w:uiPriority="63"/>
-    <w:lsdException w:name="Medium Shading 2 Accent 1" w:uiPriority="64"/>
-    <w:lsdException w:name="Medium List 1 Accent 1" w:uiPriority="65"/>
-    <w:lsdException w:name="Revision" w:semiHidden="1" w:uiPriority="99"/>
-    <w:lsdException w:name="List Paragraph" w:uiPriority="34" w:qFormat="1"/>
-    <w:lsdException w:name="Quote" w:uiPriority="29" w:qFormat="1"/>
-    <w:lsdException w:name="Intense Quote" w:uiPriority="30" w:qFormat="1"/>
-    <w:lsdException w:name="Medium List 2 Accent 1" w:uiPriority="66"/>
-    <w:lsdException w:name="Medium Grid 1 Accent 1" w:uiPriority="67"/>
-    <w:lsdException w:name="Medium Grid 2 Accent 1" w:uiPriority="68"/>
-    <w:lsdException w:name="Medium Grid 3 Accent 1" w:uiPriority="69"/>
-    <w:lsdException w:name="Dark List Accent 1" w:uiPriority="70"/>
-    <w:lsdException w:name="Colorful Shading Accent 1" w:uiPriority="71"/>
-    <w:lsdException w:name="Colorful List Accent 1" w:uiPriority="72"/>
-    <w:lsdException w:name="Colorful Grid Accent 1" w:uiPriority="73"/>
-    <w:lsdException w:name="Light Shading Accent 2" w:uiPriority="60"/>
-    <w:lsdException w:name="Light List Accent 2" w:uiPriority="61"/>
-    <w:lsdException w:name="Light Grid Accent 2" w:uiPriority="62"/>
-    <w:lsdException w:name="Medium Shading 1 Accent 2" w:uiPriority="63"/>
-    <w:lsdException w:name="Medium Shading 2 Accent 2" w:uiPriority="64"/>
-    <w:lsdException w:name="Medium List 1 Accent 2" w:uiPriority="65"/>
-    <w:lsdException w:name="Medium List 2 Accent 2" w:uiPriority="66"/>
-    <w:lsdException w:name="Medium Grid 1 Accent 2" w:uiPriority="67"/>
-    <w:lsdException w:name="Medium Grid 2 Accent 2" w:uiPriority="68"/>
-    <w:lsdException w:name="Medium Grid 3 Accent 2" w:uiPriority="69"/>
-    <w:lsdException w:name="Dark List Accent 2" w:uiPriority="70"/>
-    <w:lsdException w:name="Colorful Shading Accent 2" w:uiPriority="71"/>
-    <w:lsdException w:name="Colorful List Accent 2" w:uiPriority="72"/>
-    <w:lsdException w:name="Colorful Grid Accent 2" w:uiPriority="73"/>
-    <w:lsdException w:name="Light Shading Accent 3" w:uiPriority="60"/>
-    <w:lsdException w:name="Light List Accent 3" w:uiPriority="61"/>
-    <w:lsdException w:name="Light Grid Accent 3" w:uiPriority="62"/>
-    <w:lsdException w:name="Medium Shading 1 Accent 3" w:uiPriority="63"/>
-    <w:lsdException w:name="Medium Shading 2 Accent 3" w:uiPriority="64"/>
-    <w:lsdException w:name="Medium List 1 Accent 3" w:uiPriority="65"/>
-    <w:lsdException w:name="Medium List 2 Accent 3" w:uiPriority="66"/>
-    <w:lsdException w:name="Medium Grid 1 Accent 3" w:uiPriority="67"/>
-    <w:lsdException w:name="Medium Grid 2 Accent 3" w:uiPriority="68"/>
-    <w:lsdException w:name="Medium Grid 3 Accent 3" w:uiPriority="69"/>
-    <w:lsdException w:name="Dark List Accent 3" w:uiPriority="70"/>
-    <w:lsdException w:name="Colorful Shading Accent 3" w:uiPriority="71"/>
-    <w:lsdException w:name="Colorful List Accent 3" w:uiPriority="72"/>
-    <w:lsdException w:name="Colorful Grid Accent 3" w:uiPriority="73"/>
-    <w:lsdException w:name="Light Shading Accent 4" w:uiPriority="60"/>
-    <w:lsdException w:name="Light List Accent 4" w:uiPriority="61"/>
-    <w:lsdException w:name="Light Grid Accent 4" w:uiPriority="62"/>
-    <w:lsdException w:name="Medium Shading 1 Accent 4" w:uiPriority="63"/>
-    <w:lsdException w:name="Medium Shading 2 Accent 4" w:uiPriority="64"/>
-    <w:lsdException w:name="Medium List 1 Accent 4" w:uiPriority="65"/>
-    <w:lsdException w:name="Medium List 2 Accent 4" w:uiPriority="66"/>
-    <w:lsdException w:name="Medium Grid 1 Accent 4" w:uiPriority="67"/>
-    <w:lsdException w:name="Medium Grid 2 Accent 4" w:uiPriority="68"/>
-    <w:lsdException w:name="Medium Grid 3 Accent 4" w:uiPriority="69"/>
-    <w:lsdException w:name="Dark List Accent 4" w:uiPriority="70"/>
-    <w:lsdException w:name="Colorful Shading Accent 4" w:uiPriority="71"/>
-    <w:lsdException w:name="Colorful List Accent 4" w:uiPriority="72"/>
-    <w:lsdException w:name="Colorful Grid Accent 4" w:uiPriority="73"/>
-    <w:lsdException w:name="Light Shading Accent 5" w:uiPriority="60"/>
-    <w:lsdException w:name="Light List Accent 5" w:uiPriority="61"/>
-    <w:lsdException w:name="Light Grid Accent 5" w:uiPriority="62"/>
-    <w:lsdException w:name="Medium Shading 1 Accent 5" w:uiPriority="63"/>
-    <w:lsdException w:name="Medium Shading 2 Accent 5" w:uiPriority="64"/>
-    <w:lsdException w:name="Medium List 1 Accent 5" w:uiPriority="65"/>
-    <w:lsdException w:name="Medium List 2 Accent 5" w:uiPriority="66"/>
-    <w:lsdException w:name="Medium Grid 1 Accent 5" w:uiPriority="67"/>
-    <w:lsdException w:name="Medium Grid 2 Accent 5" w:uiPriority="68"/>
-    <w:lsdException w:name="Medium Grid 3 Accent 5" w:uiPriority="69"/>
-    <w:lsdException w:name="Dark List Accent 5" w:uiPriority="70"/>
-    <w:lsdException w:name="Colorful Shading Accent 5" w:uiPriority="71"/>
-    <w:lsdException w:name="Colorful List Accent 5" w:uiPriority="72"/>
-    <w:lsdException w:name="Colorful Grid Accent 5" w:uiPriority="73"/>
-    <w:lsdException w:name="Light Shading Accent 6" w:uiPriority="60"/>
-    <w:lsdException w:name="Light List Accent 6" w:uiPriority="61"/>
-    <w:lsdException w:name="Light Grid Accent 6" w:uiPriority="62"/>
-    <w:lsdException w:name="Medium Shading 1 Accent 6" w:uiPriority="63"/>
-    <w:lsdException w:name="Medium Shading 2 Accent 6" w:uiPriority="64"/>
-    <w:lsdException w:name="Medium List 1 Accent 6" w:uiPriority="65"/>
-    <w:lsdException w:name="Medium List 2 Accent 6" w:uiPriority="66"/>
-    <w:lsdException w:name="Medium Grid 1 Accent 6" w:uiPriority="67"/>
-    <w:lsdException w:name="Medium Grid 2 Accent 6" w:uiPriority="68"/>
-    <w:lsdException w:name="Medium Grid 3 Accent 6" w:uiPriority="69"/>
-    <w:lsdException w:name="Dark List Accent 6" w:uiPriority="70"/>
-    <w:lsdException w:name="Colorful Shading Accent 6" w:uiPriority="71"/>
-    <w:lsdException w:name="Colorful List Accent 6" w:uiPriority="72"/>
-    <w:lsdException w:name="Colorful Grid Accent 6" w:uiPriority="73"/>
-    <w:lsdException w:name="Subtle Emphasis" w:uiPriority="19" w:qFormat="1"/>
-    <w:lsdException w:name="Intense Emphasis" w:uiPriority="21" w:qFormat="1"/>
-    <w:lsdException w:name="Subtle Reference" w:uiPriority="31" w:qFormat="1"/>
-    <w:lsdException w:name="Intense Reference" w:uiPriority="32" w:qFormat="1"/>
-    <w:lsdException w:name="Book Title" w:uiPriority="33" w:qFormat="1"/>
-    <w:lsdException w:name="Bibliography" w:semiHidden="1" w:uiPriority="37" w:unhideWhenUsed="1"/>
-    <w:lsdException w:name="TOC Heading" w:semiHidden="1" w:uiPriority="39" w:unhideWhenUsed="1" w:qFormat="1"/>
+    <w:lsdException w:name="Plain Table 1" w:uiPriority="41"/>
+    <w:lsdException w:name="Plain Table 2" w:uiPriority="42"/>
+    <w:lsdException w:name="Plain Table 3" w:uiPriority="43"/>
+    <w:lsdException w:name="Plain Table 4" w:uiPriority="44"/>
+    <w:lsdException w:name="Plain Table 5" w:uiPriority="45"/>
+    <w:lsdException w:name="Grid Table Light" w:uiPriority="40"/>
+    <w:lsdException w:name="Grid Table 1 Light" w:uiPriority="46"/>
+    <w:lsdException w:name="Grid Table 2" w:uiPriority="47"/>
+    <w:lsdException w:name="Grid Table 3" w:uiPriority="48"/>
+    <w:lsdException w:name="Grid Table 4" w:uiPriority="49"/>
+    <w:lsdException w:name="Grid Table 5 Dark" w:uiPriority="50"/>
+    <w:lsdException w:name="Grid Table 6 Colorful" w:uiPriority="51"/>
+    <w:lsdException w:name="Grid Table 7 Colorful" w:uiPriority="52"/>
+    <w:lsdException w:name="Grid Table 1 Light Accent 1" w:uiPriority="46"/>
+    <w:lsdException w:name="Grid Table 2 Accent 1" w:uiPriority="47"/>
+    <w:lsdException w:name="Grid Table 3 Accent 1" w:uiPriority="48"/>
+    <w:lsdException w:name="Grid Table 4 Accent 1" w:uiPriority="49"/>
+    <w:lsdException w:name="Grid Table 5 Dark Accent 1" w:uiPriority="50"/>
+    <w:lsdException w:name="Grid Table 6 Colorful Accent 1" w:uiPriority="51"/>
+    <w:lsdException w:name="Grid Table 7 Colorful Accent 1" w:uiPriority="52"/>
+    <w:lsdException w:name="Grid Table 1 Light Accent 2" w:uiPriority="46"/>
+    <w:lsdException w:name="Grid Table 2 Accent 2" w:uiPriority="47"/>
+    <w:lsdException w:name="Grid Table 3 Accent 2" w:uiPriority="48"/>
+    <w:lsdException w:name="Grid Table 4 Accent 2" w:uiPriority="49"/>
+    <w:lsdException w:name="Grid Table 5 Dark Accent 2" w:uiPriority="50"/>
+    <w:lsdException w:name="Grid Table 6 Colorful Accent 2" w:uiPriority="51"/>
+    <w:lsdException w:name="Grid Table 7 Colorful Accent 2" w:uiPriority="52"/>
+    <w:lsdException w:name="Grid Table 1 Light Accent 3" w:uiPriority="46"/>
+    <w:lsdException w:name="Grid Table 2 Accent 3" w:uiPriority="47"/>
+    <w:lsdException w:name="Grid Table 3 Accent 3" w:uiPriority="48"/>
+    <w:lsdException w:name="Grid Table 4 Accent 3" w:uiPriority="49"/>
+    <w:lsdException w:name="Grid Table 5 Dark Accent 3" w:uiPriority="50"/>
+    <w:lsdException w:name="Grid Table 6 Colorful Accent 3" w:uiPriority="51"/>
+    <w:lsdException w:name="Grid Table 7 Colorful Accent 3" w:uiPriority="52"/>
+    <w:lsdException w:name="Grid Table 1 Light Accent 4" w:uiPriority="46"/>
+    <w:lsdException w:name="Grid Table 2 Accent 4" w:uiPriority="47"/>
+    <w:lsdException w:name="Grid Table 3 Accent 4" w:uiPriority="48"/>
+    <w:lsdException w:name="Grid Table 4 Accent 4" w:uiPriority="49"/>
+    <w:lsdException w:name="Grid Table 5 Dark Accent 4" w:uiPriority="50"/>
+    <w:lsdException w:name="Grid Table 6 Colorful Accent 4" w:uiPriority="51"/>
+    <w:lsdException w:name="Grid Table 7 Colorful Accent 4" w:uiPriority="52"/>
+    <w:lsdException w:name="Grid Table 1 Light Accent 5" w:uiPriority="46"/>
+    <w:lsdException w:name="Grid Table 2 Accent 5" w:uiPriority="47"/>
+    <w:lsdException w:name="Grid Table 3 Accent 5" w:uiPriority="48"/>
+    <w:lsdException w:name="Grid Table 4 Accent 5" w:uiPriority="49"/>
+    <w:lsdException w:name="Grid Table 5 Dark Accent 5" w:uiPriority="50"/>
+    <w:lsdException w:name="Grid Table 6 Colorful Accent 5" w:uiPriority="51"/>
+    <w:lsdException w:name="Grid Table 7 Colorful Accent 5" w:uiPriority="52"/>
+    <w:lsdException w:name="Grid Table 1 Light Accent 6" w:uiPriority="46"/>
+    <w:lsdException w:name="Grid Table 2 Accent 6" w:uiPriority="47"/>
+    <w:lsdException w:name="Grid Table 3 Accent 6" w:uiPriority="48"/>
+    <w:lsdException w:name="Grid Table 4 Accent 6" w:uiPriority="49"/>
+    <w:lsdException w:name="Grid Table 5 Dark Accent 6" w:uiPriority="50"/>
+    <w:lsdException w:name="Grid Table 6 Colorful Accent 6" w:uiPriority="51"/>
+    <w:lsdException w:name="Grid Table 7 Colorful Accent 6" w:uiPriority="52"/>
+    <w:lsdException w:name="List Table 1 Light" w:uiPriority="46"/>
+    <w:lsdException w:name="List Table 2" w:uiPriority="47"/>
+    <w:lsdException w:name="List Table 3" w:uiPriority="48"/>
+    <w:lsdException w:name="List Table 4" w:uiPriority="49"/>
+    <w:lsdException w:name="List Table 5 Dark" w:uiPriority="50"/>
+    <w:lsdException w:name="List Table 6 Colorful" w:uiPriority="51"/>
+    <w:lsdException w:name="List Table 7 Colorful" w:uiPriority="52"/>
+    <w:lsdException w:name="List Table 1 Light Accent 1" w:uiPriority="46"/>
+    <w:lsdException w:name="List Table 2 Accent 1" w:uiPriority="47"/>
+    <w:lsdException w:name="List Table 3 Accent 1" w:uiPriority="48"/>
+    <w:lsdException w:name="List Table 4 Accent 1" w:uiPriority="49"/>
+    <w:lsdException w:name="List Table 5 Dark Accent 1" w:uiPriority="50"/>
+    <w:lsdException w:name="List Table 6 Colorful Accent 1" w:uiPriority="51"/>
+    <w:lsdException w:name="List Table 7 Colorful Accent 1" w:uiPriority="52"/>
+    <w:lsdException w:name="List Table 1 Light Accent 2" w:uiPriority="46"/>
+    <w:lsdException w:name="List Table 2 Accent 2" w:uiPriority="47"/>
+    <w:lsdException w:name="List Table 3 Accent 2" w:uiPriority="48"/>
+    <w:lsdException w:name="List Table 4 Accent 2" w:uiPriority="49"/>
+    <w:lsdException w:name="List Table 5 Dark Accent 2" w:uiPriority="50"/>
+    <w:lsdException w:name="List Table 6 Colorful Accent 2" w:uiPriority="51"/>
+    <w:lsdException w:name="List Table 7 Colorful Accent 2" w:uiPriority="52"/>
+    <w:lsdException w:name="List Table 1 Light Accent 3" w:uiPriority="46"/>
+    <w:lsdException w:name="List Table 2 Accent 3" w:uiPriority="47"/>
+    <w:lsdException w:name="List Table 3 Accent 3" w:uiPriority="48"/>
+    <w:lsdException w:name="List Table 4 Accent 3" w:uiPriority="49"/>
+    <w:lsdException w:name="List Table 5 Dark Accent 3" w:uiPriority="50"/>
+    <w:lsdException w:name="List Table 6 Colorful Accent 3" w:uiPriority="51"/>
+    <w:lsdException w:name="List Table 7 Colorful Accent 3" w:uiPriority="52"/>
+    <w:lsdException w:name="List Table 1 Light Accent 4" w:uiPriority="46"/>
+    <w:lsdException w:name="List Table 2 Accent 4" w:uiPriority="47"/>
+    <w:lsdException w:name="List Table 3 Accent 4" w:uiPriority="48"/>
+    <w:lsdException w:name="List Table 4 Accent 4" w:uiPriority="49"/>
+    <w:lsdException w:name="List Table 5 Dark Accent 4" w:uiPriority="50"/>
+    <w:lsdException w:name="List Table 6 Colorful Accent 4" w:uiPriority="51"/>
+    <w:lsdException w:name="List Table 7 Colorful Accent 4" w:uiPriority="52"/>
+    <w:lsdException w:name="List Table 1 Light Accent 5" w:uiPriority="46"/>
+    <w:lsdException w:name="List Table 2 Accent 5" w:uiPriority="47"/>
+    <w:lsdException w:name="List Table 3 Accent 5" w:uiPriority="48"/>
+    <w:lsdException w:name="List Table 4 Accent 5" w:uiPriority="49"/>
+    <w:lsdException w:name="List Table 5 Dark Accent 5" w:uiPriority="50"/>
+    <w:lsdException w:name="List Table 6 Colorful Accent 5" w:uiPriority="51"/>
+    <w:lsdException w:name="List Table 7 Colorful Accent 5" w:uiPriority="52"/>
+    <w:lsdException w:name="List Table 1 Light Accent 6" w:uiPriority="46"/>
+    <w:lsdException w:name="List Table 2 Accent 6" w:uiPriority="47"/>
+    <w:lsdException w:name="List Table 3 Accent 6" w:uiPriority="48"/>
+    <w:lsdException w:name="List Table 4 Accent 6" w:uiPriority="49"/>
+    <w:lsdException w:name="List Table 5 Dark Accent 6" w:uiPriority="50"/>
+    <w:lsdException w:name="List Table 6 Colorful Accent 6" w:uiPriority="51"/>
+    <w:lsdException w:name="List Table 7 Colorful Accent 6" w:uiPriority="52"/>
   </w:latentStyles>
   <w:style w:type="paragraph" w:default="1" w:styleId="a">
     <w:name w:val="Normal"/>
@@ -10404,7 +10342,7 @@
 </file>
 
 <file path=customXml/itemProps1.xml><?xml version="1.0" encoding="utf-8"?>
-<ds:datastoreItem xmlns:ds="http://schemas.openxmlformats.org/officeDocument/2006/customXml" ds:itemID="{7860D669-7C43-4F71-AA12-82C62AD3BB08}">
+<ds:datastoreItem xmlns:ds="http://schemas.openxmlformats.org/officeDocument/2006/customXml" ds:itemID="{9818AA86-B0F6-4625-B69B-CA4B1E1AAB51}">
   <ds:schemaRefs>
     <ds:schemaRef ds:uri="http://schemas.openxmlformats.org/officeDocument/2006/bibliography"/>
   </ds:schemaRefs>
